--- a/BERNARDO CONFLICTO USUARIOS.docx
+++ b/BERNARDO CONFLICTO USUARIOS.docx
@@ -1,6 +1,6 @@
 
 <file path=word/document.xml><?xml version="1.0" encoding="utf-8"?>
-<w:document xmlns:wpc="http://schemas.microsoft.com/office/word/2010/wordprocessingCanvas" xmlns:mc="http://schemas.openxmlformats.org/markup-compatibility/2006" xmlns:o="urn:schemas-microsoft-com:office:office" xmlns:r="http://schemas.openxmlformats.org/officeDocument/2006/relationships" xmlns:m="http://schemas.openxmlformats.org/officeDocument/2006/math" xmlns:v="urn:schemas-microsoft-com:vml" xmlns:wp14="http://schemas.microsoft.com/office/word/2010/wordprocessingDrawing" xmlns:wp="http://schemas.openxmlformats.org/drawingml/2006/wordprocessingDrawing" xmlns:w10="urn:schemas-microsoft-com:office:word" xmlns:w="http://schemas.openxmlformats.org/wordprocessingml/2006/main" xmlns:w14="http://schemas.microsoft.com/office/word/2010/wordml" xmlns:wpg="http://schemas.microsoft.com/office/word/2010/wordprocessingGroup" xmlns:wpi="http://schemas.microsoft.com/office/word/2010/wordprocessingInk" xmlns:wne="http://schemas.microsoft.com/office/word/2006/wordml" xmlns:wps="http://schemas.microsoft.com/office/word/2010/wordprocessingShape" mc:Ignorable="w14 wp14">
+<w:document xmlns:wpc="http://schemas.microsoft.com/office/word/2010/wordprocessingCanvas" xmlns:mc="http://schemas.openxmlformats.org/markup-compatibility/2006" xmlns:o="urn:schemas-microsoft-com:office:office" xmlns:r="http://schemas.openxmlformats.org/officeDocument/2006/relationships" xmlns:m="http://schemas.openxmlformats.org/officeDocument/2006/math" xmlns:v="urn:schemas-microsoft-com:vml" xmlns:wp14="http://schemas.microsoft.com/office/word/2010/wordprocessingDrawing" xmlns:wp="http://schemas.openxmlformats.org/drawingml/2006/wordprocessingDrawing" xmlns:w10="urn:schemas-microsoft-com:office:word" xmlns:w="http://schemas.openxmlformats.org/wordprocessingml/2006/main" xmlns:w14="http://schemas.microsoft.com/office/word/2010/wordml" xmlns:w15="http://schemas.microsoft.com/office/word/2012/wordml" xmlns:wpg="http://schemas.microsoft.com/office/word/2010/wordprocessingGroup" xmlns:wpi="http://schemas.microsoft.com/office/word/2010/wordprocessingInk" xmlns:wne="http://schemas.microsoft.com/office/word/2006/wordml" xmlns:wps="http://schemas.microsoft.com/office/word/2010/wordprocessingShape" mc:Ignorable="w14 w15 wp14">
   <w:body>
     <w:p>
       <w:pPr>
@@ -15,7 +15,7 @@
           <w:rFonts w:ascii="Arial" w:hAnsi="Arial" w:cs="Arial"/>
           <w:b/>
         </w:rPr>
-        <w:t xml:space="preserve">Ejemplo de uso del SCV </w:t>
+        <w:t xml:space="preserve">Ejemplo de uso del </w:t>
       </w:r>
       <w:proofErr w:type="spellStart"/>
       <w:r>
@@ -23,7 +23,7 @@
           <w:rFonts w:ascii="Arial" w:hAnsi="Arial" w:cs="Arial"/>
           <w:b/>
         </w:rPr>
-        <w:t>Git</w:t>
+        <w:t>SCV</w:t>
       </w:r>
       <w:proofErr w:type="spellEnd"/>
       <w:r>
@@ -31,76 +31,122 @@
           <w:rFonts w:ascii="Arial" w:hAnsi="Arial" w:cs="Arial"/>
           <w:b/>
         </w:rPr>
-        <w:t>:</w:t>
-      </w:r>
-    </w:p>
-    <w:p>
-      <w:pPr>
-        <w:jc w:val="both"/>
+        <w:t xml:space="preserve"> </w:t>
+      </w:r>
+      <w:proofErr w:type="spellStart"/>
+      <w:r>
         <w:rPr>
           <w:rFonts w:ascii="Arial" w:hAnsi="Arial" w:cs="Arial"/>
           <w:b/>
-          <w:lang w:val="es-419"/>
-        </w:rPr>
-      </w:pPr>
+        </w:rPr>
+        <w:t>Git</w:t>
+      </w:r>
+      <w:proofErr w:type="spellEnd"/>
       <w:r>
         <w:rPr>
           <w:rFonts w:ascii="Arial" w:hAnsi="Arial" w:cs="Arial"/>
           <w:b/>
         </w:rPr>
+        <w:t>:</w:t>
+      </w:r>
+    </w:p>
+    <w:p>
+      <w:pPr>
+        <w:jc w:val="both"/>
+        <w:rPr>
+          <w:rFonts w:ascii="Times New Roman" w:hAnsi="Times New Roman" w:cs="Times New Roman"/>
+          <w:b/>
+          <w:sz w:val="20"/>
+          <w:szCs w:val="20"/>
+          <w:lang w:val="es-419"/>
+        </w:rPr>
+      </w:pPr>
+      <w:r>
+        <w:rPr>
+          <w:rFonts w:ascii="Times New Roman" w:hAnsi="Times New Roman" w:cs="Times New Roman"/>
+          <w:b/>
+          <w:sz w:val="20"/>
+          <w:szCs w:val="20"/>
+        </w:rPr>
         <w:t>¿</w:t>
       </w:r>
       <w:proofErr w:type="spellStart"/>
       <w:r>
         <w:rPr>
-          <w:rFonts w:ascii="Arial" w:hAnsi="Arial" w:cs="Arial"/>
+          <w:rFonts w:ascii="Times New Roman" w:hAnsi="Times New Roman" w:cs="Times New Roman"/>
           <w:b/>
+          <w:sz w:val="20"/>
+          <w:szCs w:val="20"/>
         </w:rPr>
         <w:t>Qu</w:t>
       </w:r>
       <w:proofErr w:type="spellEnd"/>
       <w:r>
         <w:rPr>
-          <w:rFonts w:ascii="Arial" w:hAnsi="Arial" w:cs="Arial"/>
+          <w:rFonts w:ascii="Times New Roman" w:hAnsi="Times New Roman" w:cs="Times New Roman"/>
           <w:b/>
+          <w:sz w:val="20"/>
+          <w:szCs w:val="20"/>
           <w:lang w:val="es-419"/>
         </w:rPr>
         <w:t xml:space="preserve">é ocurre cuando dos usuarios </w:t>
       </w:r>
       <w:r>
         <w:rPr>
-          <w:rFonts w:ascii="Arial" w:hAnsi="Arial" w:cs="Arial"/>
+          <w:rFonts w:ascii="Times New Roman" w:hAnsi="Times New Roman" w:cs="Times New Roman"/>
           <w:b/>
-          <w:lang w:val="es-419"/>
-        </w:rPr>
-        <w:t>modifican (cada uno en su repositorio local) un mismo archivo y precisamente la misma línea de código, e intentan enviar los cambios al repositorio remoto?</w:t>
+          <w:sz w:val="20"/>
+          <w:szCs w:val="20"/>
+          <w:lang w:val="es-419"/>
+        </w:rPr>
+        <w:t>modifican (cada uno en su repositorio local) un mismo archi</w:t>
+      </w:r>
+      <w:bookmarkStart w:id="0" w:name="_GoBack"/>
+      <w:bookmarkEnd w:id="0"/>
+      <w:r>
+        <w:rPr>
+          <w:rFonts w:ascii="Times New Roman" w:hAnsi="Times New Roman" w:cs="Times New Roman"/>
+          <w:b/>
+          <w:sz w:val="20"/>
+          <w:szCs w:val="20"/>
+          <w:lang w:val="es-419"/>
+        </w:rPr>
+        <w:t>vo y precisamente la misma línea de código, e intentan enviar los cambios al repositorio remoto?</w:t>
       </w:r>
     </w:p>
     <w:p>
       <w:pPr>
         <w:jc w:val="both"/>
         <w:rPr>
-          <w:rFonts w:ascii="Arial" w:hAnsi="Arial" w:cs="Arial"/>
-          <w:lang w:val="es-419"/>
-        </w:rPr>
-      </w:pPr>
-      <w:r>
-        <w:rPr>
-          <w:rFonts w:ascii="Arial" w:hAnsi="Arial" w:cs="Arial"/>
+          <w:rFonts w:ascii="Times New Roman" w:hAnsi="Times New Roman" w:cs="Times New Roman"/>
+          <w:sz w:val="20"/>
+          <w:szCs w:val="20"/>
+          <w:lang w:val="es-419"/>
+        </w:rPr>
+      </w:pPr>
+      <w:r>
+        <w:rPr>
+          <w:rFonts w:ascii="Times New Roman" w:hAnsi="Times New Roman" w:cs="Times New Roman"/>
+          <w:sz w:val="20"/>
+          <w:szCs w:val="20"/>
           <w:lang w:val="es-419"/>
         </w:rPr>
         <w:t>En un repositorio remoto</w:t>
       </w:r>
       <w:r>
         <w:rPr>
-          <w:rFonts w:ascii="Arial" w:hAnsi="Arial" w:cs="Arial"/>
+          <w:rFonts w:ascii="Times New Roman" w:hAnsi="Times New Roman" w:cs="Times New Roman"/>
+          <w:sz w:val="20"/>
+          <w:szCs w:val="20"/>
           <w:lang w:val="es-419"/>
         </w:rPr>
         <w:t xml:space="preserve"> llamado TOO115</w:t>
       </w:r>
       <w:r>
         <w:rPr>
-          <w:rFonts w:ascii="Arial" w:hAnsi="Arial" w:cs="Arial"/>
+          <w:rFonts w:ascii="Times New Roman" w:hAnsi="Times New Roman" w:cs="Times New Roman"/>
+          <w:sz w:val="20"/>
+          <w:szCs w:val="20"/>
           <w:lang w:val="es-419"/>
         </w:rPr>
         <w:t>, en una rama de llamada Bernardo se tiene un archivo con nombre ArchivoEjemplo.html, cuyo contenido se muestra en la siguiente imagen:</w:t>
@@ -110,14 +156,20 @@
       <w:pPr>
         <w:jc w:val="center"/>
         <w:rPr>
+          <w:rFonts w:ascii="Times New Roman" w:hAnsi="Times New Roman" w:cs="Times New Roman"/>
           <w:noProof/>
+          <w:sz w:val="20"/>
+          <w:szCs w:val="20"/>
           <w:lang w:eastAsia="es-ES"/>
         </w:rPr>
       </w:pPr>
       <w:r>
         <w:rPr>
+          <w:rFonts w:ascii="Times New Roman" w:hAnsi="Times New Roman" w:cs="Times New Roman"/>
           <w:noProof/>
-          <w:lang w:eastAsia="es-ES"/>
+          <w:sz w:val="20"/>
+          <w:szCs w:val="20"/>
+          <w:lang w:val="es-SV" w:eastAsia="es-SV"/>
         </w:rPr>
         <w:drawing>
           <wp:inline distT="0" distB="0" distL="0" distR="0" wp14:anchorId="3672DA8A" wp14:editId="6F36A643">
@@ -135,7 +187,7 @@
                     <pic:cNvPicPr/>
                   </pic:nvPicPr>
                   <pic:blipFill rotWithShape="1">
-                    <a:blip r:embed="rId5"/>
+                    <a:blip r:embed="rId4"/>
                     <a:srcRect l="20471" t="7036" b="62670"/>
                     <a:stretch/>
                   </pic:blipFill>
@@ -167,100 +219,118 @@
       <w:pPr>
         <w:jc w:val="both"/>
         <w:rPr>
-          <w:rFonts w:ascii="Arial" w:hAnsi="Arial" w:cs="Arial"/>
-          <w:lang w:val="es-419"/>
-        </w:rPr>
-      </w:pPr>
-      <w:r>
-        <w:rPr>
-          <w:rFonts w:ascii="Arial" w:hAnsi="Arial" w:cs="Arial"/>
+          <w:rFonts w:ascii="Times New Roman" w:hAnsi="Times New Roman" w:cs="Times New Roman"/>
+          <w:sz w:val="20"/>
+          <w:szCs w:val="20"/>
+          <w:lang w:val="es-419"/>
+        </w:rPr>
+      </w:pPr>
+      <w:r>
+        <w:rPr>
+          <w:rFonts w:ascii="Times New Roman" w:hAnsi="Times New Roman" w:cs="Times New Roman"/>
+          <w:sz w:val="20"/>
+          <w:szCs w:val="20"/>
           <w:lang w:val="es-419"/>
         </w:rPr>
         <w:t>Existe un usuario</w:t>
       </w:r>
       <w:r>
         <w:rPr>
-          <w:rFonts w:ascii="Arial" w:hAnsi="Arial" w:cs="Arial"/>
+          <w:rFonts w:ascii="Times New Roman" w:hAnsi="Times New Roman" w:cs="Times New Roman"/>
+          <w:sz w:val="20"/>
+          <w:szCs w:val="20"/>
           <w:lang w:val="es-419"/>
         </w:rPr>
         <w:t xml:space="preserve"> que está contribuyendo en TOO115</w:t>
       </w:r>
       <w:r>
         <w:rPr>
-          <w:rFonts w:ascii="Arial" w:hAnsi="Arial" w:cs="Arial"/>
+          <w:rFonts w:ascii="Times New Roman" w:hAnsi="Times New Roman" w:cs="Times New Roman"/>
+          <w:sz w:val="20"/>
+          <w:szCs w:val="20"/>
           <w:lang w:val="es-419"/>
         </w:rPr>
         <w:t xml:space="preserve">, a quien se le llamará Usuario1, </w:t>
       </w:r>
       <w:r>
         <w:rPr>
-          <w:rFonts w:ascii="Arial" w:hAnsi="Arial" w:cs="Arial"/>
+          <w:rFonts w:ascii="Times New Roman" w:hAnsi="Times New Roman" w:cs="Times New Roman"/>
+          <w:sz w:val="20"/>
+          <w:szCs w:val="20"/>
           <w:lang w:val="es-419"/>
         </w:rPr>
         <w:t>que ha clonado la rama Bernardo</w:t>
       </w:r>
       <w:r>
         <w:rPr>
-          <w:rFonts w:ascii="Arial" w:hAnsi="Arial" w:cs="Arial"/>
+          <w:rFonts w:ascii="Times New Roman" w:hAnsi="Times New Roman" w:cs="Times New Roman"/>
+          <w:sz w:val="20"/>
+          <w:szCs w:val="20"/>
           <w:lang w:val="es-419"/>
         </w:rPr>
         <w:t>. Con esto consigue una copia de ésta en un repositorio local (es decir, la rama Bernardo y todo su contenido ha sido agregada en su propia máquina). Decide t</w:t>
       </w:r>
       <w:r>
         <w:rPr>
-          <w:rFonts w:ascii="Arial" w:hAnsi="Arial" w:cs="Arial"/>
+          <w:rFonts w:ascii="Times New Roman" w:hAnsi="Times New Roman" w:cs="Times New Roman"/>
+          <w:sz w:val="20"/>
+          <w:szCs w:val="20"/>
           <w:lang w:val="es-419"/>
         </w:rPr>
         <w:t>rabajar en ArchivoEjemplo.html</w:t>
       </w:r>
       <w:r>
         <w:rPr>
-          <w:rFonts w:ascii="Arial" w:hAnsi="Arial" w:cs="Arial"/>
+          <w:rFonts w:ascii="Times New Roman" w:hAnsi="Times New Roman" w:cs="Times New Roman"/>
+          <w:sz w:val="20"/>
+          <w:szCs w:val="20"/>
           <w:lang w:val="es-419"/>
         </w:rPr>
         <w:t xml:space="preserve"> para agregar cambios que él desea hacer</w:t>
       </w:r>
       <w:r>
         <w:rPr>
-          <w:rFonts w:ascii="Arial" w:hAnsi="Arial" w:cs="Arial"/>
+          <w:rFonts w:ascii="Times New Roman" w:hAnsi="Times New Roman" w:cs="Times New Roman"/>
+          <w:sz w:val="20"/>
+          <w:szCs w:val="20"/>
           <w:lang w:val="es-419"/>
         </w:rPr>
         <w:t xml:space="preserve">. Dicho usuario modifica la línea 5 del archivo, y le agrega un atributo </w:t>
       </w:r>
       <w:r>
         <w:rPr>
-          <w:rFonts w:ascii="Arial" w:hAnsi="Arial" w:cs="Arial"/>
+          <w:rFonts w:ascii="Times New Roman" w:hAnsi="Times New Roman" w:cs="Times New Roman"/>
           <w:i/>
-          <w:lang w:val="es-419"/>
-        </w:rPr>
-        <w:t>class</w:t>
-      </w:r>
-      <w:r>
-        <w:rPr>
-          <w:rFonts w:ascii="Arial" w:hAnsi="Arial" w:cs="Arial"/>
+          <w:sz w:val="20"/>
+          <w:szCs w:val="20"/>
+          <w:lang w:val="es-419"/>
+        </w:rPr>
+        <w:t xml:space="preserve">class </w:t>
+      </w:r>
+      <w:r>
+        <w:rPr>
+          <w:rFonts w:ascii="Times New Roman" w:hAnsi="Times New Roman" w:cs="Times New Roman"/>
+          <w:sz w:val="20"/>
+          <w:szCs w:val="20"/>
+          <w:lang w:val="es-419"/>
+        </w:rPr>
+        <w:t xml:space="preserve">a la etiqueta </w:t>
+      </w:r>
+      <w:r>
+        <w:rPr>
+          <w:rFonts w:ascii="Times New Roman" w:hAnsi="Times New Roman" w:cs="Times New Roman"/>
           <w:i/>
-          <w:lang w:val="es-419"/>
-        </w:rPr>
-        <w:t xml:space="preserve"> </w:t>
-      </w:r>
-      <w:r>
-        <w:rPr>
-          <w:rFonts w:ascii="Arial" w:hAnsi="Arial" w:cs="Arial"/>
-          <w:lang w:val="es-419"/>
-        </w:rPr>
-        <w:t xml:space="preserve">a la etiqueta </w:t>
-      </w:r>
-      <w:r>
-        <w:rPr>
-          <w:rFonts w:ascii="Arial" w:hAnsi="Arial" w:cs="Arial"/>
-          <w:i/>
+          <w:sz w:val="20"/>
+          <w:szCs w:val="20"/>
           <w:lang w:val="es-419"/>
         </w:rPr>
         <w:t>body</w:t>
       </w:r>
       <w:r>
         <w:rPr>
-          <w:rFonts w:ascii="Arial" w:hAnsi="Arial" w:cs="Arial"/>
+          <w:rFonts w:ascii="Times New Roman" w:hAnsi="Times New Roman" w:cs="Times New Roman"/>
+          <w:sz w:val="20"/>
+          <w:szCs w:val="20"/>
           <w:lang w:val="es-419"/>
         </w:rPr>
         <w:t>, asignándole el valor de “usuario1”. El resultado del cambio es éste:</w:t>
@@ -270,14 +340,19 @@
       <w:pPr>
         <w:jc w:val="center"/>
         <w:rPr>
-          <w:rFonts w:ascii="Arial" w:hAnsi="Arial" w:cs="Arial"/>
-          <w:lang w:val="es-419"/>
-        </w:rPr>
-      </w:pPr>
-      <w:r>
-        <w:rPr>
+          <w:rFonts w:ascii="Times New Roman" w:hAnsi="Times New Roman" w:cs="Times New Roman"/>
+          <w:sz w:val="20"/>
+          <w:szCs w:val="20"/>
+          <w:lang w:val="es-419"/>
+        </w:rPr>
+      </w:pPr>
+      <w:r>
+        <w:rPr>
+          <w:rFonts w:ascii="Times New Roman" w:hAnsi="Times New Roman" w:cs="Times New Roman"/>
           <w:noProof/>
-          <w:lang w:eastAsia="es-ES"/>
+          <w:sz w:val="20"/>
+          <w:szCs w:val="20"/>
+          <w:lang w:val="es-SV" w:eastAsia="es-SV"/>
         </w:rPr>
         <w:drawing>
           <wp:inline distT="0" distB="0" distL="0" distR="0" wp14:anchorId="1E955925" wp14:editId="62899D35">
@@ -295,7 +370,7 @@
                     <pic:cNvPicPr/>
                   </pic:nvPicPr>
                   <pic:blipFill rotWithShape="1">
-                    <a:blip r:embed="rId6"/>
+                    <a:blip r:embed="rId5"/>
                     <a:srcRect l="6236" t="7249" r="-106" b="64606"/>
                     <a:stretch/>
                   </pic:blipFill>
@@ -327,48 +402,62 @@
       <w:pPr>
         <w:jc w:val="both"/>
         <w:rPr>
-          <w:rFonts w:ascii="Arial" w:hAnsi="Arial" w:cs="Arial"/>
-          <w:lang w:val="es-419"/>
-        </w:rPr>
-      </w:pPr>
-      <w:r>
-        <w:rPr>
-          <w:rFonts w:ascii="Arial" w:hAnsi="Arial" w:cs="Arial"/>
+          <w:rFonts w:ascii="Times New Roman" w:hAnsi="Times New Roman" w:cs="Times New Roman"/>
+          <w:sz w:val="20"/>
+          <w:szCs w:val="20"/>
+          <w:lang w:val="es-419"/>
+        </w:rPr>
+      </w:pPr>
+      <w:r>
+        <w:rPr>
+          <w:rFonts w:ascii="Times New Roman" w:hAnsi="Times New Roman" w:cs="Times New Roman"/>
+          <w:sz w:val="20"/>
+          <w:szCs w:val="20"/>
           <w:lang w:val="es-419"/>
         </w:rPr>
         <w:t xml:space="preserve">Ahora </w:t>
       </w:r>
       <w:r>
         <w:rPr>
-          <w:rFonts w:ascii="Arial" w:hAnsi="Arial" w:cs="Arial"/>
+          <w:rFonts w:ascii="Times New Roman" w:hAnsi="Times New Roman" w:cs="Times New Roman"/>
+          <w:sz w:val="20"/>
+          <w:szCs w:val="20"/>
           <w:lang w:val="es-419"/>
         </w:rPr>
         <w:t xml:space="preserve">Usuario1 decide publicar (o subir) el cambio realizado en ArchivoEjemplo, al repositorio remoto, ya que en este momento </w:t>
       </w:r>
       <w:r>
         <w:rPr>
-          <w:rFonts w:ascii="Arial" w:hAnsi="Arial" w:cs="Arial"/>
+          <w:rFonts w:ascii="Times New Roman" w:hAnsi="Times New Roman" w:cs="Times New Roman"/>
+          <w:sz w:val="20"/>
+          <w:szCs w:val="20"/>
           <w:lang w:val="es-419"/>
         </w:rPr>
         <w:t xml:space="preserve">el cambio está solamente en su repositorio </w:t>
       </w:r>
       <w:r>
         <w:rPr>
-          <w:rFonts w:ascii="Arial" w:hAnsi="Arial" w:cs="Arial"/>
+          <w:rFonts w:ascii="Times New Roman" w:hAnsi="Times New Roman" w:cs="Times New Roman"/>
+          <w:sz w:val="20"/>
+          <w:szCs w:val="20"/>
           <w:lang w:val="es-419"/>
         </w:rPr>
         <w:t>local y solo es visible para él y</w:t>
       </w:r>
       <w:r>
         <w:rPr>
-          <w:rFonts w:ascii="Arial" w:hAnsi="Arial" w:cs="Arial"/>
+          <w:rFonts w:ascii="Times New Roman" w:hAnsi="Times New Roman" w:cs="Times New Roman"/>
+          <w:sz w:val="20"/>
+          <w:szCs w:val="20"/>
           <w:lang w:val="es-419"/>
         </w:rPr>
         <w:t xml:space="preserve"> no para otros usuarios</w:t>
       </w:r>
       <w:r>
         <w:rPr>
-          <w:rFonts w:ascii="Arial" w:hAnsi="Arial" w:cs="Arial"/>
+          <w:rFonts w:ascii="Times New Roman" w:hAnsi="Times New Roman" w:cs="Times New Roman"/>
+          <w:sz w:val="20"/>
+          <w:szCs w:val="20"/>
           <w:lang w:val="es-419"/>
         </w:rPr>
         <w:t xml:space="preserve"> que contribuyan en el repositorio TOO115. Para enviar sus cambios ejecuta la siguiente secuencia de comandos:</w:t>
@@ -378,37 +467,47 @@
       <w:pPr>
         <w:jc w:val="both"/>
         <w:rPr>
-          <w:rFonts w:ascii="Arial" w:hAnsi="Arial" w:cs="Arial"/>
-          <w:lang w:val="es-419"/>
-        </w:rPr>
-      </w:pPr>
-      <w:r>
-        <w:rPr>
-          <w:rFonts w:ascii="Arial" w:hAnsi="Arial" w:cs="Arial"/>
+          <w:rFonts w:ascii="Times New Roman" w:hAnsi="Times New Roman" w:cs="Times New Roman"/>
+          <w:sz w:val="20"/>
+          <w:szCs w:val="20"/>
+          <w:lang w:val="es-419"/>
+        </w:rPr>
+      </w:pPr>
+      <w:r>
+        <w:rPr>
+          <w:rFonts w:ascii="Times New Roman" w:hAnsi="Times New Roman" w:cs="Times New Roman"/>
           <w:i/>
+          <w:sz w:val="20"/>
+          <w:szCs w:val="20"/>
           <w:lang w:val="es-419"/>
         </w:rPr>
         <w:t>g</w:t>
       </w:r>
       <w:r>
         <w:rPr>
-          <w:rFonts w:ascii="Arial" w:hAnsi="Arial" w:cs="Arial"/>
+          <w:rFonts w:ascii="Times New Roman" w:hAnsi="Times New Roman" w:cs="Times New Roman"/>
           <w:i/>
+          <w:sz w:val="20"/>
+          <w:szCs w:val="20"/>
           <w:lang w:val="es-419"/>
         </w:rPr>
         <w:t>it add</w:t>
       </w:r>
       <w:r>
         <w:rPr>
-          <w:rFonts w:ascii="Arial" w:hAnsi="Arial" w:cs="Arial"/>
+          <w:rFonts w:ascii="Times New Roman" w:hAnsi="Times New Roman" w:cs="Times New Roman"/>
           <w:i/>
+          <w:sz w:val="20"/>
+          <w:szCs w:val="20"/>
           <w:lang w:val="es-419"/>
         </w:rPr>
         <w:t xml:space="preserve"> .</w:t>
       </w:r>
       <w:r>
         <w:rPr>
-          <w:rFonts w:ascii="Arial" w:hAnsi="Arial" w:cs="Arial"/>
+          <w:rFonts w:ascii="Times New Roman" w:hAnsi="Times New Roman" w:cs="Times New Roman"/>
+          <w:sz w:val="20"/>
+          <w:szCs w:val="20"/>
           <w:lang w:val="es-419"/>
         </w:rPr>
         <w:t xml:space="preserve"> </w:t>
@@ -418,35 +517,45 @@
       <w:pPr>
         <w:jc w:val="both"/>
         <w:rPr>
-          <w:rFonts w:ascii="Arial" w:hAnsi="Arial" w:cs="Arial"/>
-          <w:lang w:val="es-419"/>
-        </w:rPr>
-      </w:pPr>
-      <w:r>
-        <w:rPr>
-          <w:rFonts w:ascii="Arial" w:hAnsi="Arial" w:cs="Arial"/>
+          <w:rFonts w:ascii="Times New Roman" w:hAnsi="Times New Roman" w:cs="Times New Roman"/>
+          <w:sz w:val="20"/>
+          <w:szCs w:val="20"/>
+          <w:lang w:val="es-419"/>
+        </w:rPr>
+      </w:pPr>
+      <w:r>
+        <w:rPr>
+          <w:rFonts w:ascii="Times New Roman" w:hAnsi="Times New Roman" w:cs="Times New Roman"/>
+          <w:sz w:val="20"/>
+          <w:szCs w:val="20"/>
           <w:lang w:val="es-419"/>
         </w:rPr>
         <w:t>Este comando es el primero que debe ejecutarse para hacer un seguimiento de los archivos cuyos cambios quieren enviarse al repositorio remoto (hacer commit). El caraceter “.” después de “add”</w:t>
       </w:r>
       <w:r>
         <w:rPr>
-          <w:rFonts w:ascii="Arial" w:hAnsi="Arial" w:cs="Arial"/>
+          <w:rFonts w:ascii="Times New Roman" w:hAnsi="Times New Roman" w:cs="Times New Roman"/>
+          <w:sz w:val="20"/>
+          <w:szCs w:val="20"/>
           <w:lang w:val="es-419"/>
         </w:rPr>
         <w:t xml:space="preserve"> identifica todos los archivos a los que se han hecho cambios y los pone en una lista especial del SCV llamada </w:t>
       </w:r>
       <w:r>
         <w:rPr>
-          <w:rFonts w:ascii="Arial" w:hAnsi="Arial" w:cs="Arial"/>
+          <w:rFonts w:ascii="Times New Roman" w:hAnsi="Times New Roman" w:cs="Times New Roman"/>
           <w:i/>
+          <w:sz w:val="20"/>
+          <w:szCs w:val="20"/>
           <w:lang w:val="es-419"/>
         </w:rPr>
         <w:t>Cambios a confirmar</w:t>
       </w:r>
       <w:r>
         <w:rPr>
-          <w:rFonts w:ascii="Arial" w:hAnsi="Arial" w:cs="Arial"/>
+          <w:rFonts w:ascii="Times New Roman" w:hAnsi="Times New Roman" w:cs="Times New Roman"/>
+          <w:sz w:val="20"/>
+          <w:szCs w:val="20"/>
           <w:lang w:val="es-419"/>
         </w:rPr>
         <w:t>. Este comando también puede ejecutarse para archivos únicos, así: git add [nombre del archivo].</w:t>
@@ -456,15 +565,19 @@
       <w:pPr>
         <w:jc w:val="both"/>
         <w:rPr>
-          <w:rFonts w:ascii="Arial" w:hAnsi="Arial" w:cs="Arial"/>
+          <w:rFonts w:ascii="Times New Roman" w:hAnsi="Times New Roman" w:cs="Times New Roman"/>
           <w:i/>
-          <w:lang w:val="es-419"/>
-        </w:rPr>
-      </w:pPr>
-      <w:r>
-        <w:rPr>
-          <w:rFonts w:ascii="Arial" w:hAnsi="Arial" w:cs="Arial"/>
+          <w:sz w:val="20"/>
+          <w:szCs w:val="20"/>
+          <w:lang w:val="es-419"/>
+        </w:rPr>
+      </w:pPr>
+      <w:r>
+        <w:rPr>
+          <w:rFonts w:ascii="Times New Roman" w:hAnsi="Times New Roman" w:cs="Times New Roman"/>
           <w:i/>
+          <w:sz w:val="20"/>
+          <w:szCs w:val="20"/>
           <w:lang w:val="es-419"/>
         </w:rPr>
         <w:t>git commit –m “Mensaje del commit”</w:t>
@@ -474,82 +587,93 @@
       <w:pPr>
         <w:jc w:val="both"/>
         <w:rPr>
-          <w:rFonts w:ascii="Arial" w:hAnsi="Arial" w:cs="Arial"/>
-          <w:lang w:val="es-419"/>
-        </w:rPr>
-      </w:pPr>
-      <w:r>
-        <w:rPr>
-          <w:rFonts w:ascii="Arial" w:hAnsi="Arial" w:cs="Arial"/>
-          <w:lang w:val="es-419"/>
+          <w:rFonts w:ascii="Times New Roman" w:hAnsi="Times New Roman" w:cs="Times New Roman"/>
+          <w:sz w:val="20"/>
+          <w:szCs w:val="20"/>
+          <w:lang w:val="es-419"/>
+        </w:rPr>
+      </w:pPr>
+      <w:r>
+        <w:rPr>
+          <w:rFonts w:ascii="Times New Roman" w:hAnsi="Times New Roman" w:cs="Times New Roman"/>
+          <w:sz w:val="20"/>
+          <w:szCs w:val="20"/>
+          <w:lang w:val="es-419"/>
+        </w:rPr>
+        <w:t>Este comando permite confirmar los cambios pendientes de confirmar, debiendo agregarse un comentario para el commit. Los archivos confirmados están listos para actualizarse hacia el repositorio remoto.</w:t>
+      </w:r>
+    </w:p>
+    <w:p>
+      <w:pPr>
+        <w:jc w:val="both"/>
+        <w:rPr>
+          <w:rFonts w:ascii="Times New Roman" w:hAnsi="Times New Roman" w:cs="Times New Roman"/>
+          <w:i/>
+          <w:sz w:val="20"/>
+          <w:szCs w:val="20"/>
+          <w:lang w:val="es-419"/>
+        </w:rPr>
+      </w:pPr>
+      <w:r>
+        <w:rPr>
+          <w:rFonts w:ascii="Times New Roman" w:hAnsi="Times New Roman" w:cs="Times New Roman"/>
+          <w:i/>
+          <w:sz w:val="20"/>
+          <w:szCs w:val="20"/>
+          <w:lang w:val="es-419"/>
+        </w:rPr>
+        <w:t>git push origin</w:t>
+      </w:r>
+      <w:r>
+        <w:rPr>
+          <w:rFonts w:ascii="Times New Roman" w:hAnsi="Times New Roman" w:cs="Times New Roman"/>
+          <w:i/>
+          <w:sz w:val="20"/>
+          <w:szCs w:val="20"/>
+          <w:lang w:val="es-419"/>
+        </w:rPr>
+        <w:t xml:space="preserve"> [rama]</w:t>
+      </w:r>
+    </w:p>
+    <w:p>
+      <w:pPr>
+        <w:jc w:val="both"/>
+        <w:rPr>
+          <w:rFonts w:ascii="Times New Roman" w:hAnsi="Times New Roman" w:cs="Times New Roman"/>
+          <w:sz w:val="20"/>
+          <w:szCs w:val="20"/>
+          <w:lang w:val="es-419"/>
+        </w:rPr>
+      </w:pPr>
+      <w:r>
+        <w:rPr>
+          <w:rFonts w:ascii="Times New Roman" w:hAnsi="Times New Roman" w:cs="Times New Roman"/>
+          <w:sz w:val="20"/>
+          <w:szCs w:val="20"/>
+          <w:lang w:val="es-419"/>
+        </w:rPr>
+        <w:t>Al ejecutar este comando los cambios confirmados se envían directamente al repositorio remoto. Debe indicarse la rama a la que se envían los cambios.</w:t>
+      </w:r>
+    </w:p>
+    <w:p>
+      <w:pPr>
+        <w:jc w:val="center"/>
+        <w:rPr>
+          <w:rFonts w:ascii="Times New Roman" w:hAnsi="Times New Roman" w:cs="Times New Roman"/>
+          <w:sz w:val="20"/>
+          <w:szCs w:val="20"/>
+          <w:lang w:val="es-419"/>
+        </w:rPr>
+      </w:pPr>
+      <w:r>
+        <w:rPr>
+          <w:rFonts w:ascii="Times New Roman" w:hAnsi="Times New Roman" w:cs="Times New Roman"/>
+          <w:noProof/>
+          <w:sz w:val="20"/>
+          <w:szCs w:val="20"/>
+          <w:lang w:val="es-SV" w:eastAsia="es-SV"/>
         </w:rPr>
         <w:lastRenderedPageBreak/>
-        <w:t>Este comando permite confirmar los cambios pendientes de confirmar, debiendo agregarse un comentario para el commit. Los archivos confirmados están listos para actualizarse hacia el repositorio remoto.</w:t>
-      </w:r>
-    </w:p>
-    <w:p>
-      <w:pPr>
-        <w:jc w:val="both"/>
-        <w:rPr>
-          <w:rFonts w:ascii="Arial" w:hAnsi="Arial" w:cs="Arial"/>
-          <w:i/>
-          <w:lang w:val="es-419"/>
-        </w:rPr>
-      </w:pPr>
-      <w:r>
-        <w:rPr>
-          <w:rFonts w:ascii="Arial" w:hAnsi="Arial" w:cs="Arial"/>
-          <w:i/>
-          <w:lang w:val="es-419"/>
-        </w:rPr>
-        <w:t>git push</w:t>
-      </w:r>
-      <w:r>
-        <w:rPr>
-          <w:rFonts w:ascii="Arial" w:hAnsi="Arial" w:cs="Arial"/>
-          <w:i/>
-          <w:lang w:val="es-419"/>
-        </w:rPr>
-        <w:t xml:space="preserve"> origin</w:t>
-      </w:r>
-      <w:r>
-        <w:rPr>
-          <w:rFonts w:ascii="Arial" w:hAnsi="Arial" w:cs="Arial"/>
-          <w:i/>
-          <w:lang w:val="es-419"/>
-        </w:rPr>
-        <w:t xml:space="preserve"> [rama]</w:t>
-      </w:r>
-    </w:p>
-    <w:p>
-      <w:pPr>
-        <w:jc w:val="both"/>
-        <w:rPr>
-          <w:rFonts w:ascii="Arial" w:hAnsi="Arial" w:cs="Arial"/>
-          <w:lang w:val="es-419"/>
-        </w:rPr>
-      </w:pPr>
-      <w:r>
-        <w:rPr>
-          <w:rFonts w:ascii="Arial" w:hAnsi="Arial" w:cs="Arial"/>
-          <w:lang w:val="es-419"/>
-        </w:rPr>
-        <w:t>Al ejecutar este comando los cambios confirmados se envían directamente al repositorio remoto. Debe indicarse la rama a la que se envían los cambios.</w:t>
-      </w:r>
-    </w:p>
-    <w:p>
-      <w:pPr>
-        <w:jc w:val="center"/>
-        <w:rPr>
-          <w:rFonts w:ascii="Arial" w:hAnsi="Arial" w:cs="Arial"/>
-          <w:lang w:val="es-419"/>
-        </w:rPr>
-      </w:pPr>
-      <w:r>
-        <w:rPr>
-          <w:noProof/>
-          <w:lang w:eastAsia="es-ES"/>
-        </w:rPr>
         <w:drawing>
           <wp:inline distT="0" distB="0" distL="0" distR="0" wp14:anchorId="5460E001" wp14:editId="237E79D4">
             <wp:extent cx="3800475" cy="2286000"/>
@@ -566,7 +690,7 @@
                     <pic:cNvPicPr/>
                   </pic:nvPicPr>
                   <pic:blipFill rotWithShape="1">
-                    <a:blip r:embed="rId7"/>
+                    <a:blip r:embed="rId6"/>
                     <a:srcRect l="13412" t="9647" r="16177" b="33882"/>
                     <a:stretch/>
                   </pic:blipFill>
@@ -600,13 +724,17 @@
       <w:pPr>
         <w:jc w:val="both"/>
         <w:rPr>
-          <w:rFonts w:ascii="Arial" w:hAnsi="Arial" w:cs="Arial"/>
-          <w:lang w:val="es-419"/>
-        </w:rPr>
-      </w:pPr>
-      <w:r>
-        <w:rPr>
-          <w:rFonts w:ascii="Arial" w:hAnsi="Arial" w:cs="Arial"/>
+          <w:rFonts w:ascii="Times New Roman" w:hAnsi="Times New Roman" w:cs="Times New Roman"/>
+          <w:sz w:val="20"/>
+          <w:szCs w:val="20"/>
+          <w:lang w:val="es-419"/>
+        </w:rPr>
+      </w:pPr>
+      <w:r>
+        <w:rPr>
+          <w:rFonts w:ascii="Times New Roman" w:hAnsi="Times New Roman" w:cs="Times New Roman"/>
+          <w:sz w:val="20"/>
+          <w:szCs w:val="20"/>
           <w:lang w:val="es-419"/>
         </w:rPr>
         <w:t>Con esto, el Usuario1 ha enviado sus cambios al repositorio remoto con éxito.</w:t>
@@ -616,20 +744,26 @@
       <w:pPr>
         <w:jc w:val="both"/>
         <w:rPr>
-          <w:rFonts w:ascii="Arial" w:hAnsi="Arial" w:cs="Arial"/>
-          <w:lang w:val="es-419"/>
-        </w:rPr>
-      </w:pPr>
-      <w:r>
-        <w:rPr>
-          <w:rFonts w:ascii="Arial" w:hAnsi="Arial" w:cs="Arial"/>
+          <w:rFonts w:ascii="Times New Roman" w:hAnsi="Times New Roman" w:cs="Times New Roman"/>
+          <w:sz w:val="20"/>
+          <w:szCs w:val="20"/>
+          <w:lang w:val="es-419"/>
+        </w:rPr>
+      </w:pPr>
+      <w:r>
+        <w:rPr>
+          <w:rFonts w:ascii="Times New Roman" w:hAnsi="Times New Roman" w:cs="Times New Roman"/>
+          <w:sz w:val="20"/>
+          <w:szCs w:val="20"/>
           <w:lang w:val="es-419"/>
         </w:rPr>
         <w:t>Existe otra persona agregado a TOO115 para contribuir en el desarrollo del proyecto. Este usuario se llamará Usuario2. Al igual que el Usuario1, Usuario2 ha clonado la rama Bernardo, con lo que tiene</w:t>
       </w:r>
       <w:r>
         <w:rPr>
-          <w:rFonts w:ascii="Arial" w:hAnsi="Arial" w:cs="Arial"/>
+          <w:rFonts w:ascii="Times New Roman" w:hAnsi="Times New Roman" w:cs="Times New Roman"/>
+          <w:sz w:val="20"/>
+          <w:szCs w:val="20"/>
           <w:lang w:val="es-419"/>
         </w:rPr>
         <w:t xml:space="preserve"> una copia local de la rama en su máquina. Usuario2 decide hacer cambios en ArchivoEjemplo.html. Después de modificarlo, el archivo queda así:</w:t>
@@ -639,14 +773,20 @@
       <w:pPr>
         <w:jc w:val="center"/>
         <w:rPr>
+          <w:rFonts w:ascii="Times New Roman" w:hAnsi="Times New Roman" w:cs="Times New Roman"/>
           <w:noProof/>
+          <w:sz w:val="20"/>
+          <w:szCs w:val="20"/>
           <w:lang w:eastAsia="es-ES"/>
         </w:rPr>
       </w:pPr>
       <w:r>
         <w:rPr>
+          <w:rFonts w:ascii="Times New Roman" w:hAnsi="Times New Roman" w:cs="Times New Roman"/>
           <w:noProof/>
-          <w:lang w:eastAsia="es-ES"/>
+          <w:sz w:val="20"/>
+          <w:szCs w:val="20"/>
+          <w:lang w:val="es-SV" w:eastAsia="es-SV"/>
         </w:rPr>
         <w:drawing>
           <wp:inline distT="0" distB="0" distL="0" distR="0" wp14:anchorId="46149055" wp14:editId="1DF1F050">
@@ -664,7 +804,7 @@
                     <pic:cNvPicPr/>
                   </pic:nvPicPr>
                   <pic:blipFill rotWithShape="1">
-                    <a:blip r:embed="rId8"/>
+                    <a:blip r:embed="rId7"/>
                     <a:srcRect l="20647" t="7294" r="-60" b="62588"/>
                     <a:stretch/>
                   </pic:blipFill>
@@ -696,12 +836,16 @@
       <w:pPr>
         <w:jc w:val="both"/>
         <w:rPr>
-          <w:rFonts w:ascii="Arial" w:hAnsi="Arial" w:cs="Arial"/>
-        </w:rPr>
-      </w:pPr>
-      <w:r>
-        <w:rPr>
-          <w:rFonts w:ascii="Arial" w:hAnsi="Arial" w:cs="Arial"/>
+          <w:rFonts w:ascii="Times New Roman" w:hAnsi="Times New Roman" w:cs="Times New Roman"/>
+          <w:sz w:val="20"/>
+          <w:szCs w:val="20"/>
+        </w:rPr>
+      </w:pPr>
+      <w:r>
+        <w:rPr>
+          <w:rFonts w:ascii="Times New Roman" w:hAnsi="Times New Roman" w:cs="Times New Roman"/>
+          <w:sz w:val="20"/>
+          <w:szCs w:val="20"/>
         </w:rPr>
         <w:t>Posteriormente decide enviar sus cambios a la rama Bernardo del repositorio remoto TOO115, para lo cual, ejecuta la siguiente secuencia de comandos:</w:t>
       </w:r>
@@ -710,15 +854,19 @@
       <w:pPr>
         <w:jc w:val="center"/>
         <w:rPr>
-          <w:rFonts w:ascii="Arial" w:hAnsi="Arial" w:cs="Arial"/>
-        </w:rPr>
-      </w:pPr>
-      <w:r>
-        <w:rPr>
+          <w:rFonts w:ascii="Times New Roman" w:hAnsi="Times New Roman" w:cs="Times New Roman"/>
+          <w:sz w:val="20"/>
+          <w:szCs w:val="20"/>
+        </w:rPr>
+      </w:pPr>
+      <w:r>
+        <w:rPr>
+          <w:rFonts w:ascii="Times New Roman" w:hAnsi="Times New Roman" w:cs="Times New Roman"/>
           <w:noProof/>
-          <w:lang w:eastAsia="es-ES"/>
-        </w:rPr>
-        <w:lastRenderedPageBreak/>
+          <w:sz w:val="20"/>
+          <w:szCs w:val="20"/>
+          <w:lang w:val="es-SV" w:eastAsia="es-SV"/>
+        </w:rPr>
         <w:drawing>
           <wp:inline distT="0" distB="0" distL="0" distR="0" wp14:anchorId="659CE1F6" wp14:editId="4E957D59">
             <wp:extent cx="3800475" cy="2305050"/>
@@ -735,7 +883,7 @@
                     <pic:cNvPicPr/>
                   </pic:nvPicPr>
                   <pic:blipFill rotWithShape="1">
-                    <a:blip r:embed="rId9"/>
+                    <a:blip r:embed="rId8"/>
                     <a:srcRect l="14471" t="12706" r="15118" b="30352"/>
                     <a:stretch/>
                   </pic:blipFill>
@@ -767,102 +915,152 @@
       <w:pPr>
         <w:jc w:val="both"/>
         <w:rPr>
-          <w:rFonts w:ascii="Arial" w:hAnsi="Arial" w:cs="Arial"/>
-        </w:rPr>
-      </w:pPr>
-      <w:r>
-        <w:rPr>
-          <w:rFonts w:ascii="Arial" w:hAnsi="Arial" w:cs="Arial"/>
+          <w:rFonts w:ascii="Times New Roman" w:hAnsi="Times New Roman" w:cs="Times New Roman"/>
+          <w:sz w:val="20"/>
+          <w:szCs w:val="20"/>
+        </w:rPr>
+      </w:pPr>
+      <w:r>
+        <w:rPr>
+          <w:rFonts w:ascii="Times New Roman" w:hAnsi="Times New Roman" w:cs="Times New Roman"/>
+          <w:sz w:val="20"/>
+          <w:szCs w:val="20"/>
         </w:rPr>
         <w:t>El SC</w:t>
       </w:r>
       <w:r>
         <w:rPr>
-          <w:rFonts w:ascii="Arial" w:hAnsi="Arial" w:cs="Arial"/>
+          <w:rFonts w:ascii="Times New Roman" w:hAnsi="Times New Roman" w:cs="Times New Roman"/>
+          <w:sz w:val="20"/>
+          <w:szCs w:val="20"/>
         </w:rPr>
         <w:t xml:space="preserve">V </w:t>
       </w:r>
       <w:r>
         <w:rPr>
-          <w:rFonts w:ascii="Arial" w:hAnsi="Arial" w:cs="Arial"/>
+          <w:rFonts w:ascii="Times New Roman" w:hAnsi="Times New Roman" w:cs="Times New Roman"/>
+          <w:sz w:val="20"/>
+          <w:szCs w:val="20"/>
         </w:rPr>
         <w:t>(Sistema de Control de Versiones)</w:t>
       </w:r>
       <w:r>
         <w:rPr>
-          <w:rFonts w:ascii="Arial" w:hAnsi="Arial" w:cs="Arial"/>
+          <w:rFonts w:ascii="Times New Roman" w:hAnsi="Times New Roman" w:cs="Times New Roman"/>
+          <w:sz w:val="20"/>
+          <w:szCs w:val="20"/>
         </w:rPr>
         <w:t xml:space="preserve"> le informa de un problema: Existen cambios en el repositorio remoto TOO115 que no están actualizados en el repositorio local del Usuario2. Esto se debe a los cambios hechos por Usuario1. Sin embargo el SVN le indica la solución: Ejecutar el comando </w:t>
       </w:r>
       <w:proofErr w:type="spellStart"/>
       <w:r>
         <w:rPr>
-          <w:rFonts w:ascii="Arial" w:hAnsi="Arial" w:cs="Arial"/>
+          <w:rFonts w:ascii="Times New Roman" w:hAnsi="Times New Roman" w:cs="Times New Roman"/>
+          <w:sz w:val="20"/>
+          <w:szCs w:val="20"/>
         </w:rPr>
         <w:t>git</w:t>
       </w:r>
       <w:proofErr w:type="spellEnd"/>
       <w:r>
         <w:rPr>
-          <w:rFonts w:ascii="Arial" w:hAnsi="Arial" w:cs="Arial"/>
+          <w:rFonts w:ascii="Times New Roman" w:hAnsi="Times New Roman" w:cs="Times New Roman"/>
+          <w:sz w:val="20"/>
+          <w:szCs w:val="20"/>
         </w:rPr>
         <w:t xml:space="preserve"> </w:t>
       </w:r>
       <w:proofErr w:type="spellStart"/>
       <w:r>
         <w:rPr>
-          <w:rFonts w:ascii="Arial" w:hAnsi="Arial" w:cs="Arial"/>
+          <w:rFonts w:ascii="Times New Roman" w:hAnsi="Times New Roman" w:cs="Times New Roman"/>
+          <w:sz w:val="20"/>
+          <w:szCs w:val="20"/>
         </w:rPr>
         <w:t>pull</w:t>
       </w:r>
       <w:proofErr w:type="spellEnd"/>
       <w:r>
         <w:rPr>
-          <w:rFonts w:ascii="Arial" w:hAnsi="Arial" w:cs="Arial"/>
+          <w:rFonts w:ascii="Times New Roman" w:hAnsi="Times New Roman" w:cs="Times New Roman"/>
+          <w:sz w:val="20"/>
+          <w:szCs w:val="20"/>
         </w:rPr>
         <w:t xml:space="preserve">, con lo que se identificarán los cambios que otros usuarios han realizado en el repositorio remoto y su repositorio local será actualizado con los estos nuevos cambios. Al ejecutar </w:t>
       </w:r>
       <w:proofErr w:type="spellStart"/>
       <w:r>
         <w:rPr>
-          <w:rFonts w:ascii="Arial" w:hAnsi="Arial" w:cs="Arial"/>
+          <w:rFonts w:ascii="Times New Roman" w:hAnsi="Times New Roman" w:cs="Times New Roman"/>
+          <w:sz w:val="20"/>
+          <w:szCs w:val="20"/>
         </w:rPr>
         <w:t>git</w:t>
       </w:r>
       <w:proofErr w:type="spellEnd"/>
       <w:r>
         <w:rPr>
-          <w:rFonts w:ascii="Arial" w:hAnsi="Arial" w:cs="Arial"/>
+          <w:rFonts w:ascii="Times New Roman" w:hAnsi="Times New Roman" w:cs="Times New Roman"/>
+          <w:sz w:val="20"/>
+          <w:szCs w:val="20"/>
         </w:rPr>
         <w:t xml:space="preserve"> </w:t>
       </w:r>
       <w:proofErr w:type="spellStart"/>
       <w:r>
         <w:rPr>
-          <w:rFonts w:ascii="Arial" w:hAnsi="Arial" w:cs="Arial"/>
+          <w:rFonts w:ascii="Times New Roman" w:hAnsi="Times New Roman" w:cs="Times New Roman"/>
+          <w:sz w:val="20"/>
+          <w:szCs w:val="20"/>
         </w:rPr>
         <w:t>pull</w:t>
       </w:r>
       <w:proofErr w:type="spellEnd"/>
       <w:r>
         <w:rPr>
-          <w:rFonts w:ascii="Arial" w:hAnsi="Arial" w:cs="Arial"/>
-        </w:rPr>
-        <w:t>, Usuario2 obtiene el siguiente resultado:</w:t>
+          <w:rFonts w:ascii="Times New Roman" w:hAnsi="Times New Roman" w:cs="Times New Roman"/>
+          <w:sz w:val="20"/>
+          <w:szCs w:val="20"/>
+        </w:rPr>
+        <w:t xml:space="preserve">, </w:t>
+      </w:r>
+      <w:proofErr w:type="spellStart"/>
+      <w:r>
+        <w:rPr>
+          <w:rFonts w:ascii="Times New Roman" w:hAnsi="Times New Roman" w:cs="Times New Roman"/>
+          <w:sz w:val="20"/>
+          <w:szCs w:val="20"/>
+        </w:rPr>
+        <w:t>Usuario2</w:t>
+      </w:r>
+      <w:proofErr w:type="spellEnd"/>
+      <w:r>
+        <w:rPr>
+          <w:rFonts w:ascii="Times New Roman" w:hAnsi="Times New Roman" w:cs="Times New Roman"/>
+          <w:sz w:val="20"/>
+          <w:szCs w:val="20"/>
+        </w:rPr>
+        <w:t xml:space="preserve"> obtiene el siguiente resultado:</w:t>
       </w:r>
     </w:p>
     <w:p>
       <w:pPr>
         <w:jc w:val="center"/>
         <w:rPr>
-          <w:rFonts w:ascii="Arial" w:hAnsi="Arial" w:cs="Arial"/>
-        </w:rPr>
-      </w:pPr>
-      <w:r>
-        <w:rPr>
+          <w:rFonts w:ascii="Times New Roman" w:hAnsi="Times New Roman" w:cs="Times New Roman"/>
+          <w:sz w:val="20"/>
+          <w:szCs w:val="20"/>
+        </w:rPr>
+      </w:pPr>
+      <w:r>
+        <w:rPr>
+          <w:rFonts w:ascii="Times New Roman" w:hAnsi="Times New Roman" w:cs="Times New Roman"/>
           <w:noProof/>
-          <w:lang w:eastAsia="es-ES"/>
-        </w:rPr>
+          <w:sz w:val="20"/>
+          <w:szCs w:val="20"/>
+          <w:lang w:val="es-SV" w:eastAsia="es-SV"/>
+        </w:rPr>
+        <w:lastRenderedPageBreak/>
         <w:drawing>
           <wp:inline distT="0" distB="0" distL="0" distR="0" wp14:anchorId="57F69726" wp14:editId="2A116226">
             <wp:extent cx="3809999" cy="1447800"/>
@@ -879,7 +1077,7 @@
                     <pic:cNvPicPr/>
                   </pic:nvPicPr>
                   <pic:blipFill rotWithShape="1">
-                    <a:blip r:embed="rId10"/>
+                    <a:blip r:embed="rId9"/>
                     <a:srcRect l="13235" t="36706" r="16176" b="27529"/>
                     <a:stretch/>
                   </pic:blipFill>
@@ -911,86 +1109,148 @@
       <w:pPr>
         <w:jc w:val="both"/>
         <w:rPr>
-          <w:rFonts w:ascii="Arial" w:hAnsi="Arial" w:cs="Arial"/>
-        </w:rPr>
-      </w:pPr>
-      <w:r>
-        <w:rPr>
-          <w:rFonts w:ascii="Arial" w:hAnsi="Arial" w:cs="Arial"/>
+          <w:rFonts w:ascii="Times New Roman" w:hAnsi="Times New Roman" w:cs="Times New Roman"/>
+          <w:sz w:val="20"/>
+          <w:szCs w:val="20"/>
+        </w:rPr>
+      </w:pPr>
+      <w:r>
+        <w:rPr>
+          <w:rFonts w:ascii="Times New Roman" w:hAnsi="Times New Roman" w:cs="Times New Roman"/>
+          <w:sz w:val="20"/>
+          <w:szCs w:val="20"/>
         </w:rPr>
         <w:t xml:space="preserve">Luego de ejecutar el comando </w:t>
       </w:r>
       <w:proofErr w:type="spellStart"/>
       <w:r>
         <w:rPr>
-          <w:rFonts w:ascii="Arial" w:hAnsi="Arial" w:cs="Arial"/>
+          <w:rFonts w:ascii="Times New Roman" w:hAnsi="Times New Roman" w:cs="Times New Roman"/>
+          <w:sz w:val="20"/>
+          <w:szCs w:val="20"/>
         </w:rPr>
         <w:t>git</w:t>
       </w:r>
       <w:proofErr w:type="spellEnd"/>
       <w:r>
         <w:rPr>
-          <w:rFonts w:ascii="Arial" w:hAnsi="Arial" w:cs="Arial"/>
+          <w:rFonts w:ascii="Times New Roman" w:hAnsi="Times New Roman" w:cs="Times New Roman"/>
+          <w:sz w:val="20"/>
+          <w:szCs w:val="20"/>
         </w:rPr>
         <w:t xml:space="preserve"> </w:t>
       </w:r>
       <w:proofErr w:type="spellStart"/>
       <w:r>
         <w:rPr>
-          <w:rFonts w:ascii="Arial" w:hAnsi="Arial" w:cs="Arial"/>
+          <w:rFonts w:ascii="Times New Roman" w:hAnsi="Times New Roman" w:cs="Times New Roman"/>
+          <w:sz w:val="20"/>
+          <w:szCs w:val="20"/>
         </w:rPr>
         <w:t>pull</w:t>
       </w:r>
       <w:proofErr w:type="spellEnd"/>
       <w:r>
         <w:rPr>
-          <w:rFonts w:ascii="Arial" w:hAnsi="Arial" w:cs="Arial"/>
-        </w:rPr>
-        <w:t xml:space="preserve">, el SCV identifica un conflicto al fusionar el archivo ArchivoEjemplo.html del repositorio remoto con ArchivoEjemplo.html del repositorio local de Usuario2: El </w:t>
+          <w:rFonts w:ascii="Times New Roman" w:hAnsi="Times New Roman" w:cs="Times New Roman"/>
+          <w:sz w:val="20"/>
+          <w:szCs w:val="20"/>
+        </w:rPr>
+        <w:t xml:space="preserve">, el </w:t>
       </w:r>
       <w:proofErr w:type="spellStart"/>
       <w:r>
         <w:rPr>
-          <w:rFonts w:ascii="Arial" w:hAnsi="Arial" w:cs="Arial"/>
+          <w:rFonts w:ascii="Times New Roman" w:hAnsi="Times New Roman" w:cs="Times New Roman"/>
+          <w:sz w:val="20"/>
+          <w:szCs w:val="20"/>
+        </w:rPr>
+        <w:t>SCV</w:t>
+      </w:r>
+      <w:proofErr w:type="spellEnd"/>
+      <w:r>
+        <w:rPr>
+          <w:rFonts w:ascii="Times New Roman" w:hAnsi="Times New Roman" w:cs="Times New Roman"/>
+          <w:sz w:val="20"/>
+          <w:szCs w:val="20"/>
+        </w:rPr>
+        <w:t xml:space="preserve"> identifica un conflicto al fusionar el archivo ArchivoEjemplo.html del repositorio remoto con ArchivoEjemplo.html del repositorio local de </w:t>
+      </w:r>
+      <w:proofErr w:type="spellStart"/>
+      <w:r>
+        <w:rPr>
+          <w:rFonts w:ascii="Times New Roman" w:hAnsi="Times New Roman" w:cs="Times New Roman"/>
+          <w:sz w:val="20"/>
+          <w:szCs w:val="20"/>
+        </w:rPr>
+        <w:t>Usuario2</w:t>
+      </w:r>
+      <w:proofErr w:type="spellEnd"/>
+      <w:r>
+        <w:rPr>
+          <w:rFonts w:ascii="Times New Roman" w:hAnsi="Times New Roman" w:cs="Times New Roman"/>
+          <w:sz w:val="20"/>
+          <w:szCs w:val="20"/>
+        </w:rPr>
+        <w:t xml:space="preserve">: El </w:t>
+      </w:r>
+      <w:proofErr w:type="spellStart"/>
+      <w:r>
+        <w:rPr>
+          <w:rFonts w:ascii="Times New Roman" w:hAnsi="Times New Roman" w:cs="Times New Roman"/>
+          <w:sz w:val="20"/>
+          <w:szCs w:val="20"/>
         </w:rPr>
         <w:t>merge</w:t>
       </w:r>
       <w:proofErr w:type="spellEnd"/>
       <w:r>
         <w:rPr>
-          <w:rFonts w:ascii="Arial" w:hAnsi="Arial" w:cs="Arial"/>
+          <w:rFonts w:ascii="Times New Roman" w:hAnsi="Times New Roman" w:cs="Times New Roman"/>
+          <w:sz w:val="20"/>
+          <w:szCs w:val="20"/>
         </w:rPr>
         <w:t xml:space="preserve"> (la acción de fusionar los archivos) automático falló; y solicita se solucionen los conflictos y luego hacer </w:t>
       </w:r>
       <w:proofErr w:type="spellStart"/>
       <w:r>
         <w:rPr>
-          <w:rFonts w:ascii="Arial" w:hAnsi="Arial" w:cs="Arial"/>
+          <w:rFonts w:ascii="Times New Roman" w:hAnsi="Times New Roman" w:cs="Times New Roman"/>
+          <w:sz w:val="20"/>
+          <w:szCs w:val="20"/>
         </w:rPr>
         <w:t>commit</w:t>
       </w:r>
       <w:proofErr w:type="spellEnd"/>
       <w:r>
         <w:rPr>
-          <w:rFonts w:ascii="Arial" w:hAnsi="Arial" w:cs="Arial"/>
+          <w:rFonts w:ascii="Times New Roman" w:hAnsi="Times New Roman" w:cs="Times New Roman"/>
+          <w:sz w:val="20"/>
+          <w:szCs w:val="20"/>
         </w:rPr>
         <w:t xml:space="preserve"> (enviar cambios) otra vez. Esto significa que tanto Usuario1 como Usuario2 hicieron cambios en la misma línea de ArchivoEjemplo.html</w:t>
       </w:r>
       <w:r>
         <w:rPr>
-          <w:rFonts w:ascii="Arial" w:hAnsi="Arial" w:cs="Arial"/>
+          <w:rFonts w:ascii="Times New Roman" w:hAnsi="Times New Roman" w:cs="Times New Roman"/>
+          <w:sz w:val="20"/>
+          <w:szCs w:val="20"/>
         </w:rPr>
         <w:t xml:space="preserve"> y, evidentemente, su contenido difiere</w:t>
       </w:r>
       <w:r>
         <w:rPr>
-          <w:rFonts w:ascii="Arial" w:hAnsi="Arial" w:cs="Arial"/>
+          <w:rFonts w:ascii="Times New Roman" w:hAnsi="Times New Roman" w:cs="Times New Roman"/>
+          <w:sz w:val="20"/>
+          <w:szCs w:val="20"/>
         </w:rPr>
         <w:t>. Cuando Usuario2 abre ArchivoEjemplo.html</w:t>
       </w:r>
       <w:r>
         <w:rPr>
-          <w:rFonts w:ascii="Arial" w:hAnsi="Arial" w:cs="Arial"/>
+          <w:rFonts w:ascii="Times New Roman" w:hAnsi="Times New Roman" w:cs="Times New Roman"/>
+          <w:sz w:val="20"/>
+          <w:szCs w:val="20"/>
         </w:rPr>
         <w:t>, se encuentra con un cambio en su contenido, líneas de código agregadas por el SCV.</w:t>
       </w:r>
@@ -999,13 +1259,18 @@
       <w:pPr>
         <w:jc w:val="center"/>
         <w:rPr>
-          <w:rFonts w:ascii="Arial" w:hAnsi="Arial" w:cs="Arial"/>
-        </w:rPr>
-      </w:pPr>
-      <w:r>
-        <w:rPr>
+          <w:rFonts w:ascii="Times New Roman" w:hAnsi="Times New Roman" w:cs="Times New Roman"/>
+          <w:sz w:val="20"/>
+          <w:szCs w:val="20"/>
+        </w:rPr>
+      </w:pPr>
+      <w:r>
+        <w:rPr>
+          <w:rFonts w:ascii="Times New Roman" w:hAnsi="Times New Roman" w:cs="Times New Roman"/>
           <w:noProof/>
-          <w:lang w:eastAsia="es-ES"/>
+          <w:sz w:val="20"/>
+          <w:szCs w:val="20"/>
+          <w:lang w:val="es-SV" w:eastAsia="es-SV"/>
         </w:rPr>
         <w:drawing>
           <wp:inline distT="0" distB="0" distL="0" distR="0" wp14:anchorId="77EF215F" wp14:editId="2BE023FD">
@@ -1023,7 +1288,7 @@
                     <pic:cNvPicPr/>
                   </pic:nvPicPr>
                   <pic:blipFill rotWithShape="1">
-                    <a:blip r:embed="rId11"/>
+                    <a:blip r:embed="rId10"/>
                     <a:srcRect l="20309" t="7249" b="52852"/>
                     <a:stretch/>
                   </pic:blipFill>
@@ -1055,19 +1320,24 @@
       <w:pPr>
         <w:jc w:val="both"/>
         <w:rPr>
-          <w:rFonts w:ascii="Arial" w:hAnsi="Arial" w:cs="Arial"/>
-        </w:rPr>
-      </w:pPr>
-      <w:r>
-        <w:rPr>
-          <w:rFonts w:ascii="Arial" w:hAnsi="Arial" w:cs="Arial"/>
-        </w:rPr>
-        <w:lastRenderedPageBreak/>
+          <w:rFonts w:ascii="Times New Roman" w:hAnsi="Times New Roman" w:cs="Times New Roman"/>
+          <w:sz w:val="20"/>
+          <w:szCs w:val="20"/>
+        </w:rPr>
+      </w:pPr>
+      <w:r>
+        <w:rPr>
+          <w:rFonts w:ascii="Times New Roman" w:hAnsi="Times New Roman" w:cs="Times New Roman"/>
+          <w:sz w:val="20"/>
+          <w:szCs w:val="20"/>
+        </w:rPr>
         <w:t>Estas líneas son la 5, la 7 y la 9. El SCV agrega esas líneas para indicar el conflicto encontrado. Las líneas 5 y 9 delimitan el problema</w:t>
       </w:r>
       <w:r>
         <w:rPr>
-          <w:rFonts w:ascii="Arial" w:hAnsi="Arial" w:cs="Arial"/>
+          <w:rFonts w:ascii="Times New Roman" w:hAnsi="Times New Roman" w:cs="Times New Roman"/>
+          <w:sz w:val="20"/>
+          <w:szCs w:val="20"/>
         </w:rPr>
         <w:t xml:space="preserve">, mientras que la línea 7 separa la línea de código 6 (la línea 5 original modificada por Usuario2) de la línea 8 (la línea 5 original modificada por el Usuario1). </w:t>
       </w:r>
@@ -1076,12 +1346,16 @@
       <w:pPr>
         <w:jc w:val="both"/>
         <w:rPr>
-          <w:rFonts w:ascii="Arial" w:hAnsi="Arial" w:cs="Arial"/>
-        </w:rPr>
-      </w:pPr>
-      <w:r>
-        <w:rPr>
-          <w:rFonts w:ascii="Arial" w:hAnsi="Arial" w:cs="Arial"/>
+          <w:rFonts w:ascii="Times New Roman" w:hAnsi="Times New Roman" w:cs="Times New Roman"/>
+          <w:sz w:val="20"/>
+          <w:szCs w:val="20"/>
+        </w:rPr>
+      </w:pPr>
+      <w:r>
+        <w:rPr>
+          <w:rFonts w:ascii="Times New Roman" w:hAnsi="Times New Roman" w:cs="Times New Roman"/>
+          <w:sz w:val="20"/>
+          <w:szCs w:val="20"/>
         </w:rPr>
         <w:t xml:space="preserve">En este punto ambos programadores deben ponerse de acuerdo respecto a cuál de las líneas será la definitiva para el repositorio remoto. </w:t>
       </w:r>
@@ -1090,18 +1364,24 @@
       <w:pPr>
         <w:jc w:val="both"/>
         <w:rPr>
-          <w:rFonts w:ascii="Arial" w:hAnsi="Arial" w:cs="Arial"/>
-        </w:rPr>
-      </w:pPr>
-      <w:r>
-        <w:rPr>
-          <w:rFonts w:ascii="Arial" w:hAnsi="Arial" w:cs="Arial"/>
+          <w:rFonts w:ascii="Times New Roman" w:hAnsi="Times New Roman" w:cs="Times New Roman"/>
+          <w:sz w:val="20"/>
+          <w:szCs w:val="20"/>
+        </w:rPr>
+      </w:pPr>
+      <w:r>
+        <w:rPr>
+          <w:rFonts w:ascii="Times New Roman" w:hAnsi="Times New Roman" w:cs="Times New Roman"/>
+          <w:sz w:val="20"/>
+          <w:szCs w:val="20"/>
         </w:rPr>
         <w:t>Luego de hablar, Usuario1 y Usuario2 acordaron que la línea de código correcta era la modificada por Usuario1. Entonces Usuario2, quien fue el que tuvo el conflicto, modifica el archivo ArchivoEjemplo.html</w:t>
       </w:r>
       <w:r>
         <w:rPr>
-          <w:rFonts w:ascii="Arial" w:hAnsi="Arial" w:cs="Arial"/>
+          <w:rFonts w:ascii="Times New Roman" w:hAnsi="Times New Roman" w:cs="Times New Roman"/>
+          <w:sz w:val="20"/>
+          <w:szCs w:val="20"/>
         </w:rPr>
         <w:t>, quedando el contenido del archivo así:</w:t>
       </w:r>
@@ -1110,13 +1390,18 @@
       <w:pPr>
         <w:jc w:val="center"/>
         <w:rPr>
-          <w:rFonts w:ascii="Arial" w:hAnsi="Arial" w:cs="Arial"/>
-        </w:rPr>
-      </w:pPr>
-      <w:r>
-        <w:rPr>
+          <w:rFonts w:ascii="Times New Roman" w:hAnsi="Times New Roman" w:cs="Times New Roman"/>
+          <w:sz w:val="20"/>
+          <w:szCs w:val="20"/>
+        </w:rPr>
+      </w:pPr>
+      <w:r>
+        <w:rPr>
+          <w:rFonts w:ascii="Times New Roman" w:hAnsi="Times New Roman" w:cs="Times New Roman"/>
           <w:noProof/>
-          <w:lang w:eastAsia="es-ES"/>
+          <w:sz w:val="20"/>
+          <w:szCs w:val="20"/>
+          <w:lang w:val="es-SV" w:eastAsia="es-SV"/>
         </w:rPr>
         <w:drawing>
           <wp:inline distT="0" distB="0" distL="0" distR="0" wp14:anchorId="50D158BB" wp14:editId="0A45E424">
@@ -1134,7 +1419,7 @@
                     <pic:cNvPicPr/>
                   </pic:nvPicPr>
                   <pic:blipFill rotWithShape="1">
-                    <a:blip r:embed="rId6"/>
+                    <a:blip r:embed="rId5"/>
                     <a:srcRect l="6236" t="7249" r="-106" b="64606"/>
                     <a:stretch/>
                   </pic:blipFill>
@@ -1166,26 +1451,34 @@
       <w:pPr>
         <w:jc w:val="both"/>
         <w:rPr>
-          <w:rFonts w:ascii="Arial" w:hAnsi="Arial" w:cs="Arial"/>
-        </w:rPr>
-      </w:pPr>
-      <w:r>
-        <w:rPr>
-          <w:rFonts w:ascii="Arial" w:hAnsi="Arial" w:cs="Arial"/>
+          <w:rFonts w:ascii="Times New Roman" w:hAnsi="Times New Roman" w:cs="Times New Roman"/>
+          <w:sz w:val="20"/>
+          <w:szCs w:val="20"/>
+        </w:rPr>
+      </w:pPr>
+      <w:r>
+        <w:rPr>
+          <w:rFonts w:ascii="Times New Roman" w:hAnsi="Times New Roman" w:cs="Times New Roman"/>
+          <w:sz w:val="20"/>
+          <w:szCs w:val="20"/>
         </w:rPr>
         <w:t xml:space="preserve">Luego Usuario2 realiza de nuevo el </w:t>
       </w:r>
       <w:proofErr w:type="spellStart"/>
       <w:r>
         <w:rPr>
-          <w:rFonts w:ascii="Arial" w:hAnsi="Arial" w:cs="Arial"/>
+          <w:rFonts w:ascii="Times New Roman" w:hAnsi="Times New Roman" w:cs="Times New Roman"/>
+          <w:sz w:val="20"/>
+          <w:szCs w:val="20"/>
         </w:rPr>
         <w:t>commit</w:t>
       </w:r>
       <w:proofErr w:type="spellEnd"/>
       <w:r>
         <w:rPr>
-          <w:rFonts w:ascii="Arial" w:hAnsi="Arial" w:cs="Arial"/>
+          <w:rFonts w:ascii="Times New Roman" w:hAnsi="Times New Roman" w:cs="Times New Roman"/>
+          <w:sz w:val="20"/>
+          <w:szCs w:val="20"/>
         </w:rPr>
         <w:t>, ejecutando la misma secuencia de comandos anterior, como se muestra en la imagen:</w:t>
       </w:r>
@@ -1193,13 +1486,21 @@
     <w:p>
       <w:pPr>
         <w:jc w:val="center"/>
-      </w:pPr>
-      <w:bookmarkStart w:id="0" w:name="_GoBack"/>
-      <w:r>
-        <w:rPr>
+        <w:rPr>
+          <w:rFonts w:ascii="Times New Roman" w:hAnsi="Times New Roman" w:cs="Times New Roman"/>
+          <w:sz w:val="20"/>
+          <w:szCs w:val="20"/>
+        </w:rPr>
+      </w:pPr>
+      <w:r>
+        <w:rPr>
+          <w:rFonts w:ascii="Times New Roman" w:hAnsi="Times New Roman" w:cs="Times New Roman"/>
           <w:noProof/>
-          <w:lang w:eastAsia="es-ES"/>
-        </w:rPr>
+          <w:sz w:val="20"/>
+          <w:szCs w:val="20"/>
+          <w:lang w:val="es-SV" w:eastAsia="es-SV"/>
+        </w:rPr>
+        <w:lastRenderedPageBreak/>
         <w:drawing>
           <wp:inline distT="0" distB="0" distL="0" distR="0" wp14:anchorId="364DE344" wp14:editId="6514654B">
             <wp:extent cx="3795623" cy="2027208"/>
@@ -1216,7 +1517,7 @@
                     <pic:cNvPicPr/>
                   </pic:nvPicPr>
                   <pic:blipFill rotWithShape="1">
-                    <a:blip r:embed="rId12"/>
+                    <a:blip r:embed="rId11"/>
                     <a:srcRect l="13434" t="22602" r="16161" b="27265"/>
                     <a:stretch/>
                   </pic:blipFill>
@@ -1243,50 +1544,63 @@
           </wp:inline>
         </w:drawing>
       </w:r>
-      <w:bookmarkEnd w:id="0"/>
     </w:p>
     <w:p>
       <w:pPr>
         <w:jc w:val="both"/>
         <w:rPr>
-          <w:rFonts w:ascii="Arial" w:hAnsi="Arial" w:cs="Arial"/>
-        </w:rPr>
-      </w:pPr>
-      <w:r>
-        <w:rPr>
-          <w:rFonts w:ascii="Arial" w:hAnsi="Arial" w:cs="Arial"/>
+          <w:rFonts w:ascii="Times New Roman" w:hAnsi="Times New Roman" w:cs="Times New Roman"/>
+          <w:sz w:val="20"/>
+          <w:szCs w:val="20"/>
+        </w:rPr>
+      </w:pPr>
+      <w:r>
+        <w:rPr>
+          <w:rFonts w:ascii="Times New Roman" w:hAnsi="Times New Roman" w:cs="Times New Roman"/>
+          <w:sz w:val="20"/>
+          <w:szCs w:val="20"/>
         </w:rPr>
         <w:t xml:space="preserve">Como puede verse, luego de hacer </w:t>
       </w:r>
       <w:proofErr w:type="spellStart"/>
       <w:r>
         <w:rPr>
-          <w:rFonts w:ascii="Arial" w:hAnsi="Arial" w:cs="Arial"/>
+          <w:rFonts w:ascii="Times New Roman" w:hAnsi="Times New Roman" w:cs="Times New Roman"/>
+          <w:sz w:val="20"/>
+          <w:szCs w:val="20"/>
         </w:rPr>
         <w:t>push</w:t>
       </w:r>
       <w:proofErr w:type="spellEnd"/>
       <w:r>
         <w:rPr>
-          <w:rFonts w:ascii="Arial" w:hAnsi="Arial" w:cs="Arial"/>
+          <w:rFonts w:ascii="Times New Roman" w:hAnsi="Times New Roman" w:cs="Times New Roman"/>
+          <w:sz w:val="20"/>
+          <w:szCs w:val="20"/>
         </w:rPr>
         <w:t xml:space="preserve"> (enviar los cambios al repositorio remoto), el SC</w:t>
       </w:r>
       <w:r>
         <w:rPr>
-          <w:rFonts w:ascii="Arial" w:hAnsi="Arial" w:cs="Arial"/>
+          <w:rFonts w:ascii="Times New Roman" w:hAnsi="Times New Roman" w:cs="Times New Roman"/>
+          <w:sz w:val="20"/>
+          <w:szCs w:val="20"/>
         </w:rPr>
         <w:t xml:space="preserve">V no identifica ningún problema, </w:t>
       </w:r>
       <w:r>
         <w:rPr>
-          <w:rFonts w:ascii="Arial" w:hAnsi="Arial" w:cs="Arial"/>
+          <w:rFonts w:ascii="Times New Roman" w:hAnsi="Times New Roman" w:cs="Times New Roman"/>
+          <w:sz w:val="20"/>
+          <w:szCs w:val="20"/>
         </w:rPr>
         <w:t xml:space="preserve">con lo que se </w:t>
       </w:r>
       <w:r>
         <w:rPr>
-          <w:rFonts w:ascii="Arial" w:hAnsi="Arial" w:cs="Arial"/>
+          <w:rFonts w:ascii="Times New Roman" w:hAnsi="Times New Roman" w:cs="Times New Roman"/>
+          <w:sz w:val="20"/>
+          <w:szCs w:val="20"/>
         </w:rPr>
         <w:t>deduce que el conflicto ha sido resuelto exitosamente y los cambios son enviados a la rama Bernardo en el repositorio TOO115.</w:t>
       </w:r>
@@ -1302,7 +1616,7 @@
 </file>
 
 <file path=word/styles.xml><?xml version="1.0" encoding="utf-8"?>
-<w:styles xmlns:mc="http://schemas.openxmlformats.org/markup-compatibility/2006" xmlns:r="http://schemas.openxmlformats.org/officeDocument/2006/relationships" xmlns:w="http://schemas.openxmlformats.org/wordprocessingml/2006/main" xmlns:w14="http://schemas.microsoft.com/office/word/2010/wordml" mc:Ignorable="w14">
+<w:styles xmlns:mc="http://schemas.openxmlformats.org/markup-compatibility/2006" xmlns:r="http://schemas.openxmlformats.org/officeDocument/2006/relationships" xmlns:w="http://schemas.openxmlformats.org/wordprocessingml/2006/main" xmlns:w14="http://schemas.microsoft.com/office/word/2010/wordml" xmlns:w15="http://schemas.microsoft.com/office/word/2012/wordml" mc:Ignorable="w14 w15">
   <w:docDefaults>
     <w:rPrDefault>
       <w:rPr>
@@ -1318,364 +1632,378 @@
       </w:pPr>
     </w:pPrDefault>
   </w:docDefaults>
-  <w:latentStyles w:defLockedState="0" w:defUIPriority="99" w:defSemiHidden="1" w:defUnhideWhenUsed="1" w:defQFormat="0" w:count="267">
-    <w:lsdException w:name="Normal" w:semiHidden="0" w:uiPriority="0" w:unhideWhenUsed="0" w:qFormat="1"/>
-    <w:lsdException w:name="heading 1" w:semiHidden="0" w:uiPriority="9" w:unhideWhenUsed="0" w:qFormat="1"/>
-    <w:lsdException w:name="heading 2" w:uiPriority="9" w:qFormat="1"/>
-    <w:lsdException w:name="heading 3" w:uiPriority="9" w:qFormat="1"/>
-    <w:lsdException w:name="heading 4" w:uiPriority="9" w:qFormat="1"/>
-    <w:lsdException w:name="heading 5" w:uiPriority="9" w:qFormat="1"/>
-    <w:lsdException w:name="heading 6" w:uiPriority="9" w:qFormat="1"/>
-    <w:lsdException w:name="heading 7" w:uiPriority="9" w:qFormat="1"/>
-    <w:lsdException w:name="heading 8" w:uiPriority="9" w:qFormat="1"/>
-    <w:lsdException w:name="heading 9" w:uiPriority="9" w:qFormat="1"/>
-    <w:lsdException w:name="toc 1" w:uiPriority="39"/>
-    <w:lsdException w:name="toc 2" w:uiPriority="39"/>
-    <w:lsdException w:name="toc 3" w:uiPriority="39"/>
-    <w:lsdException w:name="toc 4" w:uiPriority="39"/>
-    <w:lsdException w:name="toc 5" w:uiPriority="39"/>
-    <w:lsdException w:name="toc 6" w:uiPriority="39"/>
-    <w:lsdException w:name="toc 7" w:uiPriority="39"/>
-    <w:lsdException w:name="toc 8" w:uiPriority="39"/>
-    <w:lsdException w:name="toc 9" w:uiPriority="39"/>
-    <w:lsdException w:name="caption" w:uiPriority="35" w:qFormat="1"/>
-    <w:lsdException w:name="Title" w:semiHidden="0" w:uiPriority="10" w:unhideWhenUsed="0" w:qFormat="1"/>
-    <w:lsdException w:name="Default Paragraph Font" w:uiPriority="1"/>
-    <w:lsdException w:name="Subtitle" w:semiHidden="0" w:uiPriority="11" w:unhideWhenUsed="0" w:qFormat="1"/>
-    <w:lsdException w:name="Strong" w:semiHidden="0" w:uiPriority="22" w:unhideWhenUsed="0" w:qFormat="1"/>
-    <w:lsdException w:name="Emphasis" w:semiHidden="0" w:uiPriority="20" w:unhideWhenUsed="0" w:qFormat="1"/>
-    <w:lsdException w:name="Table Grid" w:semiHidden="0" w:uiPriority="59" w:unhideWhenUsed="0"/>
-    <w:lsdException w:name="Placeholder Text" w:unhideWhenUsed="0"/>
-    <w:lsdException w:name="No Spacing" w:semiHidden="0" w:uiPriority="1" w:unhideWhenUsed="0" w:qFormat="1"/>
-    <w:lsdException w:name="Light Shading" w:semiHidden="0" w:uiPriority="60" w:unhideWhenUsed="0"/>
-    <w:lsdException w:name="Light List" w:semiHidden="0" w:uiPriority="61" w:unhideWhenUsed="0"/>
-    <w:lsdException w:name="Light Grid" w:semiHidden="0" w:uiPriority="62" w:unhideWhenUsed="0"/>
-    <w:lsdException w:name="Medium Shading 1" w:semiHidden="0" w:uiPriority="63" w:unhideWhenUsed="0"/>
-    <w:lsdException w:name="Medium Shading 2" w:semiHidden="0" w:uiPriority="64" w:unhideWhenUsed="0"/>
-    <w:lsdException w:name="Medium List 1" w:semiHidden="0" w:uiPriority="65" w:unhideWhenUsed="0"/>
-    <w:lsdException w:name="Medium List 2" w:semiHidden="0" w:uiPriority="66" w:unhideWhenUsed="0"/>
-    <w:lsdException w:name="Medium Grid 1" w:semiHidden="0" w:uiPriority="67" w:unhideWhenUsed="0"/>
-    <w:lsdException w:name="Medium Grid 2" w:semiHidden="0" w:uiPriority="68" w:unhideWhenUsed="0"/>
-    <w:lsdException w:name="Medium Grid 3" w:semiHidden="0" w:uiPriority="69" w:unhideWhenUsed="0"/>
-    <w:lsdException w:name="Dark List" w:semiHidden="0" w:uiPriority="70" w:unhideWhenUsed="0"/>
-    <w:lsdException w:name="Colorful Shading" w:semiHidden="0" w:uiPriority="71" w:unhideWhenUsed="0"/>
-    <w:lsdException w:name="Colorful List" w:semiHidden="0" w:uiPriority="72" w:unhideWhenUsed="0"/>
-    <w:lsdException w:name="Colorful Grid" w:semiHidden="0" w:uiPriority="73" w:unhideWhenUsed="0"/>
-    <w:lsdException w:name="Light Shading Accent 1" w:semiHidden="0" w:uiPriority="60" w:unhideWhenUsed="0"/>
-    <w:lsdException w:name="Light List Accent 1" w:semiHidden="0" w:uiPriority="61" w:unhideWhenUsed="0"/>
-    <w:lsdException w:name="Light Grid Accent 1" w:semiHidden="0" w:uiPriority="62" w:unhideWhenUsed="0"/>
-    <w:lsdException w:name="Medium Shading 1 Accent 1" w:semiHidden="0" w:uiPriority="63" w:unhideWhenUsed="0"/>
-    <w:lsdException w:name="Medium Shading 2 Accent 1" w:semiHidden="0" w:uiPriority="64" w:unhideWhenUsed="0"/>
-    <w:lsdException w:name="Medium List 1 Accent 1" w:semiHidden="0" w:uiPriority="65" w:unhideWhenUsed="0"/>
-    <w:lsdException w:name="Revision" w:unhideWhenUsed="0"/>
-    <w:lsdException w:name="List Paragraph" w:semiHidden="0" w:uiPriority="34" w:unhideWhenUsed="0" w:qFormat="1"/>
-    <w:lsdException w:name="Quote" w:semiHidden="0" w:uiPriority="29" w:unhideWhenUsed="0" w:qFormat="1"/>
-    <w:lsdException w:name="Intense Quote" w:semiHidden="0" w:uiPriority="30" w:unhideWhenUsed="0" w:qFormat="1"/>
-    <w:lsdException w:name="Medium List 2 Accent 1" w:semiHidden="0" w:uiPriority="66" w:unhideWhenUsed="0"/>
-    <w:lsdException w:name="Medium Grid 1 Accent 1" w:semiHidden="0" w:uiPriority="67" w:unhideWhenUsed="0"/>
-    <w:lsdException w:name="Medium Grid 2 Accent 1" w:semiHidden="0" w:uiPriority="68" w:unhideWhenUsed="0"/>
-    <w:lsdException w:name="Medium Grid 3 Accent 1" w:semiHidden="0" w:uiPriority="69" w:unhideWhenUsed="0"/>
-    <w:lsdException w:name="Dark List Accent 1" w:semiHidden="0" w:uiPriority="70" w:unhideWhenUsed="0"/>
-    <w:lsdException w:name="Colorful Shading Accent 1" w:semiHidden="0" w:uiPriority="71" w:unhideWhenUsed="0"/>
-    <w:lsdException w:name="Colorful List Accent 1" w:semiHidden="0" w:uiPriority="72" w:unhideWhenUsed="0"/>
-    <w:lsdException w:name="Colorful Grid Accent 1" w:semiHidden="0" w:uiPriority="73" w:unhideWhenUsed="0"/>
-    <w:lsdException w:name="Light Shading Accent 2" w:semiHidden="0" w:uiPriority="60" w:unhideWhenUsed="0"/>
-    <w:lsdException w:name="Light List Accent 2" w:semiHidden="0" w:uiPriority="61" w:unhideWhenUsed="0"/>
-    <w:lsdException w:name="Light Grid Accent 2" w:semiHidden="0" w:uiPriority="62" w:unhideWhenUsed="0"/>
-    <w:lsdException w:name="Medium Shading 1 Accent 2" w:semiHidden="0" w:uiPriority="63" w:unhideWhenUsed="0"/>
-    <w:lsdException w:name="Medium Shading 2 Accent 2" w:semiHidden="0" w:uiPriority="64" w:unhideWhenUsed="0"/>
-    <w:lsdException w:name="Medium List 1 Accent 2" w:semiHidden="0" w:uiPriority="65" w:unhideWhenUsed="0"/>
-    <w:lsdException w:name="Medium List 2 Accent 2" w:semiHidden="0" w:uiPriority="66" w:unhideWhenUsed="0"/>
-    <w:lsdException w:name="Medium Grid 1 Accent 2" w:semiHidden="0" w:uiPriority="67" w:unhideWhenUsed="0"/>
-    <w:lsdException w:name="Medium Grid 2 Accent 2" w:semiHidden="0" w:uiPriority="68" w:unhideWhenUsed="0"/>
-    <w:lsdException w:name="Medium Grid 3 Accent 2" w:semiHidden="0" w:uiPriority="69" w:unhideWhenUsed="0"/>
-    <w:lsdException w:name="Dark List Accent 2" w:semiHidden="0" w:uiPriority="70" w:unhideWhenUsed="0"/>
-    <w:lsdException w:name="Colorful Shading Accent 2" w:semiHidden="0" w:uiPriority="71" w:unhideWhenUsed="0"/>
-    <w:lsdException w:name="Colorful List Accent 2" w:semiHidden="0" w:uiPriority="72" w:unhideWhenUsed="0"/>
-    <w:lsdException w:name="Colorful Grid Accent 2" w:semiHidden="0" w:uiPriority="73" w:unhideWhenUsed="0"/>
-    <w:lsdException w:name="Light Shading Accent 3" w:semiHidden="0" w:uiPriority="60" w:unhideWhenUsed="0"/>
-    <w:lsdException w:name="Light List Accent 3" w:semiHidden="0" w:uiPriority="61" w:unhideWhenUsed="0"/>
-    <w:lsdException w:name="Light Grid Accent 3" w:semiHidden="0" w:uiPriority="62" w:unhideWhenUsed="0"/>
-    <w:lsdException w:name="Medium Shading 1 Accent 3" w:semiHidden="0" w:uiPriority="63" w:unhideWhenUsed="0"/>
-    <w:lsdException w:name="Medium Shading 2 Accent 3" w:semiHidden="0" w:uiPriority="64" w:unhideWhenUsed="0"/>
-    <w:lsdException w:name="Medium List 1 Accent 3" w:semiHidden="0" w:uiPriority="65" w:unhideWhenUsed="0"/>
-    <w:lsdException w:name="Medium List 2 Accent 3" w:semiHidden="0" w:uiPriority="66" w:unhideWhenUsed="0"/>
-    <w:lsdException w:name="Medium Grid 1 Accent 3" w:semiHidden="0" w:uiPriority="67" w:unhideWhenUsed="0"/>
-    <w:lsdException w:name="Medium Grid 2 Accent 3" w:semiHidden="0" w:uiPriority="68" w:unhideWhenUsed="0"/>
-    <w:lsdException w:name="Medium Grid 3 Accent 3" w:semiHidden="0" w:uiPriority="69" w:unhideWhenUsed="0"/>
-    <w:lsdException w:name="Dark List Accent 3" w:semiHidden="0" w:uiPriority="70" w:unhideWhenUsed="0"/>
-    <w:lsdException w:name="Colorful Shading Accent 3" w:semiHidden="0" w:uiPriority="71" w:unhideWhenUsed="0"/>
-    <w:lsdException w:name="Colorful List Accent 3" w:semiHidden="0" w:uiPriority="72" w:unhideWhenUsed="0"/>
-    <w:lsdException w:name="Colorful Grid Accent 3" w:semiHidden="0" w:uiPriority="73" w:unhideWhenUsed="0"/>
-    <w:lsdException w:name="Light Shading Accent 4" w:semiHidden="0" w:uiPriority="60" w:unhideWhenUsed="0"/>
-    <w:lsdException w:name="Light List Accent 4" w:semiHidden="0" w:uiPriority="61" w:unhideWhenUsed="0"/>
-    <w:lsdException w:name="Light Grid Accent 4" w:semiHidden="0" w:uiPriority="62" w:unhideWhenUsed="0"/>
-    <w:lsdException w:name="Medium Shading 1 Accent 4" w:semiHidden="0" w:uiPriority="63" w:unhideWhenUsed="0"/>
-    <w:lsdException w:name="Medium Shading 2 Accent 4" w:semiHidden="0" w:uiPriority="64" w:unhideWhenUsed="0"/>
-    <w:lsdException w:name="Medium List 1 Accent 4" w:semiHidden="0" w:uiPriority="65" w:unhideWhenUsed="0"/>
-    <w:lsdException w:name="Medium List 2 Accent 4" w:semiHidden="0" w:uiPriority="66" w:unhideWhenUsed="0"/>
-    <w:lsdException w:name="Medium Grid 1 Accent 4" w:semiHidden="0" w:uiPriority="67" w:unhideWhenUsed="0"/>
-    <w:lsdException w:name="Medium Grid 2 Accent 4" w:semiHidden="0" w:uiPriority="68" w:unhideWhenUsed="0"/>
-    <w:lsdException w:name="Medium Grid 3 Accent 4" w:semiHidden="0" w:uiPriority="69" w:unhideWhenUsed="0"/>
-    <w:lsdException w:name="Dark List Accent 4" w:semiHidden="0" w:uiPriority="70" w:unhideWhenUsed="0"/>
-    <w:lsdException w:name="Colorful Shading Accent 4" w:semiHidden="0" w:uiPriority="71" w:unhideWhenUsed="0"/>
-    <w:lsdException w:name="Colorful List Accent 4" w:semiHidden="0" w:uiPriority="72" w:unhideWhenUsed="0"/>
-    <w:lsdException w:name="Colorful Grid Accent 4" w:semiHidden="0" w:uiPriority="73" w:unhideWhenUsed="0"/>
-    <w:lsdException w:name="Light Shading Accent 5" w:semiHidden="0" w:uiPriority="60" w:unhideWhenUsed="0"/>
-    <w:lsdException w:name="Light List Accent 5" w:semiHidden="0" w:uiPriority="61" w:unhideWhenUsed="0"/>
-    <w:lsdException w:name="Light Grid Accent 5" w:semiHidden="0" w:uiPriority="62" w:unhideWhenUsed="0"/>
-    <w:lsdException w:name="Medium Shading 1 Accent 5" w:semiHidden="0" w:uiPriority="63" w:unhideWhenUsed="0"/>
-    <w:lsdException w:name="Medium Shading 2 Accent 5" w:semiHidden="0" w:uiPriority="64" w:unhideWhenUsed="0"/>
-    <w:lsdException w:name="Medium List 1 Accent 5" w:semiHidden="0" w:uiPriority="65" w:unhideWhenUsed="0"/>
-    <w:lsdException w:name="Medium List 2 Accent 5" w:semiHidden="0" w:uiPriority="66" w:unhideWhenUsed="0"/>
-    <w:lsdException w:name="Medium Grid 1 Accent 5" w:semiHidden="0" w:uiPriority="67" w:unhideWhenUsed="0"/>
-    <w:lsdException w:name="Medium Grid 2 Accent 5" w:semiHidden="0" w:uiPriority="68" w:unhideWhenUsed="0"/>
-    <w:lsdException w:name="Medium Grid 3 Accent 5" w:semiHidden="0" w:uiPriority="69" w:unhideWhenUsed="0"/>
-    <w:lsdException w:name="Dark List Accent 5" w:semiHidden="0" w:uiPriority="70" w:unhideWhenUsed="0"/>
-    <w:lsdException w:name="Colorful Shading Accent 5" w:semiHidden="0" w:uiPriority="71" w:unhideWhenUsed="0"/>
-    <w:lsdException w:name="Colorful List Accent 5" w:semiHidden="0" w:uiPriority="72" w:unhideWhenUsed="0"/>
-    <w:lsdException w:name="Colorful Grid Accent 5" w:semiHidden="0" w:uiPriority="73" w:unhideWhenUsed="0"/>
-    <w:lsdException w:name="Light Shading Accent 6" w:semiHidden="0" w:uiPriority="60" w:unhideWhenUsed="0"/>
-    <w:lsdException w:name="Light List Accent 6" w:semiHidden="0" w:uiPriority="61" w:unhideWhenUsed="0"/>
-    <w:lsdException w:name="Light Grid Accent 6" w:semiHidden="0" w:uiPriority="62" w:unhideWhenUsed="0"/>
-    <w:lsdException w:name="Medium Shading 1 Accent 6" w:semiHidden="0" w:uiPriority="63" w:unhideWhenUsed="0"/>
-    <w:lsdException w:name="Medium Shading 2 Accent 6" w:semiHidden="0" w:uiPriority="64" w:unhideWhenUsed="0"/>
-    <w:lsdException w:name="Medium List 1 Accent 6" w:semiHidden="0" w:uiPriority="65" w:unhideWhenUsed="0"/>
-    <w:lsdException w:name="Medium List 2 Accent 6" w:semiHidden="0" w:uiPriority="66" w:unhideWhenUsed="0"/>
-    <w:lsdException w:name="Medium Grid 1 Accent 6" w:semiHidden="0" w:uiPriority="67" w:unhideWhenUsed="0"/>
-    <w:lsdException w:name="Medium Grid 2 Accent 6" w:semiHidden="0" w:uiPriority="68" w:unhideWhenUsed="0"/>
-    <w:lsdException w:name="Medium Grid 3 Accent 6" w:semiHidden="0" w:uiPriority="69" w:unhideWhenUsed="0"/>
-    <w:lsdException w:name="Dark List Accent 6" w:semiHidden="0" w:uiPriority="70" w:unhideWhenUsed="0"/>
-    <w:lsdException w:name="Colorful Shading Accent 6" w:semiHidden="0" w:uiPriority="71" w:unhideWhenUsed="0"/>
-    <w:lsdException w:name="Colorful List Accent 6" w:semiHidden="0" w:uiPriority="72" w:unhideWhenUsed="0"/>
-    <w:lsdException w:name="Colorful Grid Accent 6" w:semiHidden="0" w:uiPriority="73" w:unhideWhenUsed="0"/>
-    <w:lsdException w:name="Subtle Emphasis" w:semiHidden="0" w:uiPriority="19" w:unhideWhenUsed="0" w:qFormat="1"/>
-    <w:lsdException w:name="Intense Emphasis" w:semiHidden="0" w:uiPriority="21" w:unhideWhenUsed="0" w:qFormat="1"/>
-    <w:lsdException w:name="Subtle Reference" w:semiHidden="0" w:uiPriority="31" w:unhideWhenUsed="0" w:qFormat="1"/>
-    <w:lsdException w:name="Intense Reference" w:semiHidden="0" w:uiPriority="32" w:unhideWhenUsed="0" w:qFormat="1"/>
-    <w:lsdException w:name="Book Title" w:semiHidden="0" w:uiPriority="33" w:unhideWhenUsed="0" w:qFormat="1"/>
-    <w:lsdException w:name="Bibliography" w:uiPriority="37"/>
-    <w:lsdException w:name="TOC Heading" w:uiPriority="39" w:qFormat="1"/>
-  </w:latentStyles>
-  <w:style w:type="paragraph" w:default="1" w:styleId="Normal">
-    <w:name w:val="Normal"/>
-    <w:qFormat/>
-  </w:style>
-  <w:style w:type="character" w:default="1" w:styleId="Fuentedeprrafopredeter">
-    <w:name w:val="Default Paragraph Font"/>
-    <w:uiPriority w:val="1"/>
-    <w:semiHidden/>
-    <w:unhideWhenUsed/>
-  </w:style>
-  <w:style w:type="table" w:default="1" w:styleId="Tablanormal">
-    <w:name w:val="Normal Table"/>
-    <w:uiPriority w:val="99"/>
-    <w:semiHidden/>
-    <w:unhideWhenUsed/>
-    <w:tblPr>
-      <w:tblInd w:w="0" w:type="dxa"/>
-      <w:tblCellMar>
-        <w:top w:w="0" w:type="dxa"/>
-        <w:left w:w="108" w:type="dxa"/>
-        <w:bottom w:w="0" w:type="dxa"/>
-        <w:right w:w="108" w:type="dxa"/>
-      </w:tblCellMar>
-    </w:tblPr>
-  </w:style>
-  <w:style w:type="numbering" w:default="1" w:styleId="Sinlista">
-    <w:name w:val="No List"/>
-    <w:uiPriority w:val="99"/>
-    <w:semiHidden/>
-    <w:unhideWhenUsed/>
-  </w:style>
-  <w:style w:type="paragraph" w:styleId="Textodeglobo">
-    <w:name w:val="Balloon Text"/>
-    <w:basedOn w:val="Normal"/>
-    <w:link w:val="TextodegloboCar"/>
-    <w:uiPriority w:val="99"/>
-    <w:semiHidden/>
-    <w:unhideWhenUsed/>
-    <w:rsid w:val="00906A46"/>
-    <w:pPr>
-      <w:spacing w:after="0" w:line="240" w:lineRule="auto"/>
-    </w:pPr>
-    <w:rPr>
-      <w:rFonts w:ascii="Tahoma" w:hAnsi="Tahoma" w:cs="Tahoma"/>
-      <w:sz w:val="16"/>
-      <w:szCs w:val="16"/>
-    </w:rPr>
-  </w:style>
-  <w:style w:type="character" w:customStyle="1" w:styleId="TextodegloboCar">
-    <w:name w:val="Texto de globo Car"/>
-    <w:basedOn w:val="Fuentedeprrafopredeter"/>
-    <w:link w:val="Textodeglobo"/>
-    <w:uiPriority w:val="99"/>
-    <w:semiHidden/>
-    <w:rsid w:val="00906A46"/>
-    <w:rPr>
-      <w:rFonts w:ascii="Tahoma" w:hAnsi="Tahoma" w:cs="Tahoma"/>
-      <w:sz w:val="16"/>
-      <w:szCs w:val="16"/>
-    </w:rPr>
-  </w:style>
-</w:styles>
-</file>
-
-<file path=word/stylesWithEffects.xml><?xml version="1.0" encoding="utf-8"?>
-<w:styles xmlns:wpc="http://schemas.microsoft.com/office/word/2010/wordprocessingCanvas" xmlns:mc="http://schemas.openxmlformats.org/markup-compatibility/2006" xmlns:o="urn:schemas-microsoft-com:office:office" xmlns:r="http://schemas.openxmlformats.org/officeDocument/2006/relationships" xmlns:m="http://schemas.openxmlformats.org/officeDocument/2006/math" xmlns:v="urn:schemas-microsoft-com:vml" xmlns:wp14="http://schemas.microsoft.com/office/word/2010/wordprocessingDrawing" xmlns:wp="http://schemas.openxmlformats.org/drawingml/2006/wordprocessingDrawing" xmlns:w10="urn:schemas-microsoft-com:office:word" xmlns:w="http://schemas.openxmlformats.org/wordprocessingml/2006/main" xmlns:w14="http://schemas.microsoft.com/office/word/2010/wordml" xmlns:wpg="http://schemas.microsoft.com/office/word/2010/wordprocessingGroup" xmlns:wpi="http://schemas.microsoft.com/office/word/2010/wordprocessingInk" xmlns:wne="http://schemas.microsoft.com/office/word/2006/wordml" xmlns:wps="http://schemas.microsoft.com/office/word/2010/wordprocessingShape" mc:Ignorable="w14 wp14">
-  <w:docDefaults>
-    <w:rPrDefault>
-      <w:rPr>
-        <w:rFonts w:asciiTheme="minorHAnsi" w:eastAsiaTheme="minorHAnsi" w:hAnsiTheme="minorHAnsi" w:cstheme="minorBidi"/>
-        <w:sz w:val="22"/>
-        <w:szCs w:val="22"/>
-        <w:lang w:val="es-ES" w:eastAsia="en-US" w:bidi="ar-SA"/>
-      </w:rPr>
-    </w:rPrDefault>
-    <w:pPrDefault>
-      <w:pPr>
-        <w:spacing w:after="200" w:line="276" w:lineRule="auto"/>
-      </w:pPr>
-    </w:pPrDefault>
-  </w:docDefaults>
-  <w:latentStyles w:defLockedState="0" w:defUIPriority="99" w:defSemiHidden="1" w:defUnhideWhenUsed="1" w:defQFormat="0" w:count="267">
-    <w:lsdException w:name="Normal" w:semiHidden="0" w:uiPriority="0" w:unhideWhenUsed="0" w:qFormat="1"/>
-    <w:lsdException w:name="heading 1" w:semiHidden="0" w:uiPriority="9" w:unhideWhenUsed="0" w:qFormat="1"/>
-    <w:lsdException w:name="heading 2" w:uiPriority="9" w:qFormat="1"/>
-    <w:lsdException w:name="heading 3" w:uiPriority="9" w:qFormat="1"/>
-    <w:lsdException w:name="heading 4" w:uiPriority="9" w:qFormat="1"/>
-    <w:lsdException w:name="heading 5" w:uiPriority="9" w:qFormat="1"/>
-    <w:lsdException w:name="heading 6" w:uiPriority="9" w:qFormat="1"/>
-    <w:lsdException w:name="heading 7" w:uiPriority="9" w:qFormat="1"/>
-    <w:lsdException w:name="heading 8" w:uiPriority="9" w:qFormat="1"/>
-    <w:lsdException w:name="heading 9" w:uiPriority="9" w:qFormat="1"/>
-    <w:lsdException w:name="toc 1" w:uiPriority="39"/>
-    <w:lsdException w:name="toc 2" w:uiPriority="39"/>
-    <w:lsdException w:name="toc 3" w:uiPriority="39"/>
-    <w:lsdException w:name="toc 4" w:uiPriority="39"/>
-    <w:lsdException w:name="toc 5" w:uiPriority="39"/>
-    <w:lsdException w:name="toc 6" w:uiPriority="39"/>
-    <w:lsdException w:name="toc 7" w:uiPriority="39"/>
-    <w:lsdException w:name="toc 8" w:uiPriority="39"/>
-    <w:lsdException w:name="toc 9" w:uiPriority="39"/>
-    <w:lsdException w:name="caption" w:uiPriority="35" w:qFormat="1"/>
-    <w:lsdException w:name="Title" w:semiHidden="0" w:uiPriority="10" w:unhideWhenUsed="0" w:qFormat="1"/>
-    <w:lsdException w:name="Default Paragraph Font" w:uiPriority="1"/>
-    <w:lsdException w:name="Subtitle" w:semiHidden="0" w:uiPriority="11" w:unhideWhenUsed="0" w:qFormat="1"/>
-    <w:lsdException w:name="Strong" w:semiHidden="0" w:uiPriority="22" w:unhideWhenUsed="0" w:qFormat="1"/>
-    <w:lsdException w:name="Emphasis" w:semiHidden="0" w:uiPriority="20" w:unhideWhenUsed="0" w:qFormat="1"/>
-    <w:lsdException w:name="Table Grid" w:semiHidden="0" w:uiPriority="59" w:unhideWhenUsed="0"/>
-    <w:lsdException w:name="Placeholder Text" w:unhideWhenUsed="0"/>
-    <w:lsdException w:name="No Spacing" w:semiHidden="0" w:uiPriority="1" w:unhideWhenUsed="0" w:qFormat="1"/>
-    <w:lsdException w:name="Light Shading" w:semiHidden="0" w:uiPriority="60" w:unhideWhenUsed="0"/>
-    <w:lsdException w:name="Light List" w:semiHidden="0" w:uiPriority="61" w:unhideWhenUsed="0"/>
-    <w:lsdException w:name="Light Grid" w:semiHidden="0" w:uiPriority="62" w:unhideWhenUsed="0"/>
-    <w:lsdException w:name="Medium Shading 1" w:semiHidden="0" w:uiPriority="63" w:unhideWhenUsed="0"/>
-    <w:lsdException w:name="Medium Shading 2" w:semiHidden="0" w:uiPriority="64" w:unhideWhenUsed="0"/>
-    <w:lsdException w:name="Medium List 1" w:semiHidden="0" w:uiPriority="65" w:unhideWhenUsed="0"/>
-    <w:lsdException w:name="Medium List 2" w:semiHidden="0" w:uiPriority="66" w:unhideWhenUsed="0"/>
-    <w:lsdException w:name="Medium Grid 1" w:semiHidden="0" w:uiPriority="67" w:unhideWhenUsed="0"/>
-    <w:lsdException w:name="Medium Grid 2" w:semiHidden="0" w:uiPriority="68" w:unhideWhenUsed="0"/>
-    <w:lsdException w:name="Medium Grid 3" w:semiHidden="0" w:uiPriority="69" w:unhideWhenUsed="0"/>
-    <w:lsdException w:name="Dark List" w:semiHidden="0" w:uiPriority="70" w:unhideWhenUsed="0"/>
-    <w:lsdException w:name="Colorful Shading" w:semiHidden="0" w:uiPriority="71" w:unhideWhenUsed="0"/>
-    <w:lsdException w:name="Colorful List" w:semiHidden="0" w:uiPriority="72" w:unhideWhenUsed="0"/>
-    <w:lsdException w:name="Colorful Grid" w:semiHidden="0" w:uiPriority="73" w:unhideWhenUsed="0"/>
-    <w:lsdException w:name="Light Shading Accent 1" w:semiHidden="0" w:uiPriority="60" w:unhideWhenUsed="0"/>
-    <w:lsdException w:name="Light List Accent 1" w:semiHidden="0" w:uiPriority="61" w:unhideWhenUsed="0"/>
-    <w:lsdException w:name="Light Grid Accent 1" w:semiHidden="0" w:uiPriority="62" w:unhideWhenUsed="0"/>
-    <w:lsdException w:name="Medium Shading 1 Accent 1" w:semiHidden="0" w:uiPriority="63" w:unhideWhenUsed="0"/>
-    <w:lsdException w:name="Medium Shading 2 Accent 1" w:semiHidden="0" w:uiPriority="64" w:unhideWhenUsed="0"/>
-    <w:lsdException w:name="Medium List 1 Accent 1" w:semiHidden="0" w:uiPriority="65" w:unhideWhenUsed="0"/>
-    <w:lsdException w:name="Revision" w:unhideWhenUsed="0"/>
-    <w:lsdException w:name="List Paragraph" w:semiHidden="0" w:uiPriority="34" w:unhideWhenUsed="0" w:qFormat="1"/>
-    <w:lsdException w:name="Quote" w:semiHidden="0" w:uiPriority="29" w:unhideWhenUsed="0" w:qFormat="1"/>
-    <w:lsdException w:name="Intense Quote" w:semiHidden="0" w:uiPriority="30" w:unhideWhenUsed="0" w:qFormat="1"/>
-    <w:lsdException w:name="Medium List 2 Accent 1" w:semiHidden="0" w:uiPriority="66" w:unhideWhenUsed="0"/>
-    <w:lsdException w:name="Medium Grid 1 Accent 1" w:semiHidden="0" w:uiPriority="67" w:unhideWhenUsed="0"/>
-    <w:lsdException w:name="Medium Grid 2 Accent 1" w:semiHidden="0" w:uiPriority="68" w:unhideWhenUsed="0"/>
-    <w:lsdException w:name="Medium Grid 3 Accent 1" w:semiHidden="0" w:uiPriority="69" w:unhideWhenUsed="0"/>
-    <w:lsdException w:name="Dark List Accent 1" w:semiHidden="0" w:uiPriority="70" w:unhideWhenUsed="0"/>
-    <w:lsdException w:name="Colorful Shading Accent 1" w:semiHidden="0" w:uiPriority="71" w:unhideWhenUsed="0"/>
-    <w:lsdException w:name="Colorful List Accent 1" w:semiHidden="0" w:uiPriority="72" w:unhideWhenUsed="0"/>
-    <w:lsdException w:name="Colorful Grid Accent 1" w:semiHidden="0" w:uiPriority="73" w:unhideWhenUsed="0"/>
-    <w:lsdException w:name="Light Shading Accent 2" w:semiHidden="0" w:uiPriority="60" w:unhideWhenUsed="0"/>
-    <w:lsdException w:name="Light List Accent 2" w:semiHidden="0" w:uiPriority="61" w:unhideWhenUsed="0"/>
-    <w:lsdException w:name="Light Grid Accent 2" w:semiHidden="0" w:uiPriority="62" w:unhideWhenUsed="0"/>
-    <w:lsdException w:name="Medium Shading 1 Accent 2" w:semiHidden="0" w:uiPriority="63" w:unhideWhenUsed="0"/>
-    <w:lsdException w:name="Medium Shading 2 Accent 2" w:semiHidden="0" w:uiPriority="64" w:unhideWhenUsed="0"/>
-    <w:lsdException w:name="Medium List 1 Accent 2" w:semiHidden="0" w:uiPriority="65" w:unhideWhenUsed="0"/>
-    <w:lsdException w:name="Medium List 2 Accent 2" w:semiHidden="0" w:uiPriority="66" w:unhideWhenUsed="0"/>
-    <w:lsdException w:name="Medium Grid 1 Accent 2" w:semiHidden="0" w:uiPriority="67" w:unhideWhenUsed="0"/>
-    <w:lsdException w:name="Medium Grid 2 Accent 2" w:semiHidden="0" w:uiPriority="68" w:unhideWhenUsed="0"/>
-    <w:lsdException w:name="Medium Grid 3 Accent 2" w:semiHidden="0" w:uiPriority="69" w:unhideWhenUsed="0"/>
-    <w:lsdException w:name="Dark List Accent 2" w:semiHidden="0" w:uiPriority="70" w:unhideWhenUsed="0"/>
-    <w:lsdException w:name="Colorful Shading Accent 2" w:semiHidden="0" w:uiPriority="71" w:unhideWhenUsed="0"/>
-    <w:lsdException w:name="Colorful List Accent 2" w:semiHidden="0" w:uiPriority="72" w:unhideWhenUsed="0"/>
-    <w:lsdException w:name="Colorful Grid Accent 2" w:semiHidden="0" w:uiPriority="73" w:unhideWhenUsed="0"/>
-    <w:lsdException w:name="Light Shading Accent 3" w:semiHidden="0" w:uiPriority="60" w:unhideWhenUsed="0"/>
-    <w:lsdException w:name="Light List Accent 3" w:semiHidden="0" w:uiPriority="61" w:unhideWhenUsed="0"/>
-    <w:lsdException w:name="Light Grid Accent 3" w:semiHidden="0" w:uiPriority="62" w:unhideWhenUsed="0"/>
-    <w:lsdException w:name="Medium Shading 1 Accent 3" w:semiHidden="0" w:uiPriority="63" w:unhideWhenUsed="0"/>
-    <w:lsdException w:name="Medium Shading 2 Accent 3" w:semiHidden="0" w:uiPriority="64" w:unhideWhenUsed="0"/>
-    <w:lsdException w:name="Medium List 1 Accent 3" w:semiHidden="0" w:uiPriority="65" w:unhideWhenUsed="0"/>
-    <w:lsdException w:name="Medium List 2 Accent 3" w:semiHidden="0" w:uiPriority="66" w:unhideWhenUsed="0"/>
-    <w:lsdException w:name="Medium Grid 1 Accent 3" w:semiHidden="0" w:uiPriority="67" w:unhideWhenUsed="0"/>
-    <w:lsdException w:name="Medium Grid 2 Accent 3" w:semiHidden="0" w:uiPriority="68" w:unhideWhenUsed="0"/>
-    <w:lsdException w:name="Medium Grid 3 Accent 3" w:semiHidden="0" w:uiPriority="69" w:unhideWhenUsed="0"/>
-    <w:lsdException w:name="Dark List Accent 3" w:semiHidden="0" w:uiPriority="70" w:unhideWhenUsed="0"/>
-    <w:lsdException w:name="Colorful Shading Accent 3" w:semiHidden="0" w:uiPriority="71" w:unhideWhenUsed="0"/>
-    <w:lsdException w:name="Colorful List Accent 3" w:semiHidden="0" w:uiPriority="72" w:unhideWhenUsed="0"/>
-    <w:lsdException w:name="Colorful Grid Accent 3" w:semiHidden="0" w:uiPriority="73" w:unhideWhenUsed="0"/>
-    <w:lsdException w:name="Light Shading Accent 4" w:semiHidden="0" w:uiPriority="60" w:unhideWhenUsed="0"/>
-    <w:lsdException w:name="Light List Accent 4" w:semiHidden="0" w:uiPriority="61" w:unhideWhenUsed="0"/>
-    <w:lsdException w:name="Light Grid Accent 4" w:semiHidden="0" w:uiPriority="62" w:unhideWhenUsed="0"/>
-    <w:lsdException w:name="Medium Shading 1 Accent 4" w:semiHidden="0" w:uiPriority="63" w:unhideWhenUsed="0"/>
-    <w:lsdException w:name="Medium Shading 2 Accent 4" w:semiHidden="0" w:uiPriority="64" w:unhideWhenUsed="0"/>
-    <w:lsdException w:name="Medium List 1 Accent 4" w:semiHidden="0" w:uiPriority="65" w:unhideWhenUsed="0"/>
-    <w:lsdException w:name="Medium List 2 Accent 4" w:semiHidden="0" w:uiPriority="66" w:unhideWhenUsed="0"/>
-    <w:lsdException w:name="Medium Grid 1 Accent 4" w:semiHidden="0" w:uiPriority="67" w:unhideWhenUsed="0"/>
-    <w:lsdException w:name="Medium Grid 2 Accent 4" w:semiHidden="0" w:uiPriority="68" w:unhideWhenUsed="0"/>
-    <w:lsdException w:name="Medium Grid 3 Accent 4" w:semiHidden="0" w:uiPriority="69" w:unhideWhenUsed="0"/>
-    <w:lsdException w:name="Dark List Accent 4" w:semiHidden="0" w:uiPriority="70" w:unhideWhenUsed="0"/>
-    <w:lsdException w:name="Colorful Shading Accent 4" w:semiHidden="0" w:uiPriority="71" w:unhideWhenUsed="0"/>
-    <w:lsdException w:name="Colorful List Accent 4" w:semiHidden="0" w:uiPriority="72" w:unhideWhenUsed="0"/>
-    <w:lsdException w:name="Colorful Grid Accent 4" w:semiHidden="0" w:uiPriority="73" w:unhideWhenUsed="0"/>
-    <w:lsdException w:name="Light Shading Accent 5" w:semiHidden="0" w:uiPriority="60" w:unhideWhenUsed="0"/>
-    <w:lsdException w:name="Light List Accent 5" w:semiHidden="0" w:uiPriority="61" w:unhideWhenUsed="0"/>
-    <w:lsdException w:name="Light Grid Accent 5" w:semiHidden="0" w:uiPriority="62" w:unhideWhenUsed="0"/>
-    <w:lsdException w:name="Medium Shading 1 Accent 5" w:semiHidden="0" w:uiPriority="63" w:unhideWhenUsed="0"/>
-    <w:lsdException w:name="Medium Shading 2 Accent 5" w:semiHidden="0" w:uiPriority="64" w:unhideWhenUsed="0"/>
-    <w:lsdException w:name="Medium List 1 Accent 5" w:semiHidden="0" w:uiPriority="65" w:unhideWhenUsed="0"/>
-    <w:lsdException w:name="Medium List 2 Accent 5" w:semiHidden="0" w:uiPriority="66" w:unhideWhenUsed="0"/>
-    <w:lsdException w:name="Medium Grid 1 Accent 5" w:semiHidden="0" w:uiPriority="67" w:unhideWhenUsed="0"/>
-    <w:lsdException w:name="Medium Grid 2 Accent 5" w:semiHidden="0" w:uiPriority="68" w:unhideWhenUsed="0"/>
-    <w:lsdException w:name="Medium Grid 3 Accent 5" w:semiHidden="0" w:uiPriority="69" w:unhideWhenUsed="0"/>
-    <w:lsdException w:name="Dark List Accent 5" w:semiHidden="0" w:uiPriority="70" w:unhideWhenUsed="0"/>
-    <w:lsdException w:name="Colorful Shading Accent 5" w:semiHidden="0" w:uiPriority="71" w:unhideWhenUsed="0"/>
-    <w:lsdException w:name="Colorful List Accent 5" w:semiHidden="0" w:uiPriority="72" w:unhideWhenUsed="0"/>
-    <w:lsdException w:name="Colorful Grid Accent 5" w:semiHidden="0" w:uiPriority="73" w:unhideWhenUsed="0"/>
-    <w:lsdException w:name="Light Shading Accent 6" w:semiHidden="0" w:uiPriority="60" w:unhideWhenUsed="0"/>
-    <w:lsdException w:name="Light List Accent 6" w:semiHidden="0" w:uiPriority="61" w:unhideWhenUsed="0"/>
-    <w:lsdException w:name="Light Grid Accent 6" w:semiHidden="0" w:uiPriority="62" w:unhideWhenUsed="0"/>
-    <w:lsdException w:name="Medium Shading 1 Accent 6" w:semiHidden="0" w:uiPriority="63" w:unhideWhenUsed="0"/>
-    <w:lsdException w:name="Medium Shading 2 Accent 6" w:semiHidden="0" w:uiPriority="64" w:unhideWhenUsed="0"/>
-    <w:lsdException w:name="Medium List 1 Accent 6" w:semiHidden="0" w:uiPriority="65" w:unhideWhenUsed="0"/>
-    <w:lsdException w:name="Medium List 2 Accent 6" w:semiHidden="0" w:uiPriority="66" w:unhideWhenUsed="0"/>
-    <w:lsdException w:name="Medium Grid 1 Accent 6" w:semiHidden="0" w:uiPriority="67" w:unhideWhenUsed="0"/>
-    <w:lsdException w:name="Medium Grid 2 Accent 6" w:semiHidden="0" w:uiPriority="68" w:unhideWhenUsed="0"/>
-    <w:lsdException w:name="Medium Grid 3 Accent 6" w:semiHidden="0" w:uiPriority="69" w:unhideWhenUsed="0"/>
-    <w:lsdException w:name="Dark List Accent 6" w:semiHidden="0" w:uiPriority="70" w:unhideWhenUsed="0"/>
-    <w:lsdException w:name="Colorful Shading Accent 6" w:semiHidden="0" w:uiPriority="71" w:unhideWhenUsed="0"/>
-    <w:lsdException w:name="Colorful List Accent 6" w:semiHidden="0" w:uiPriority="72" w:unhideWhenUsed="0"/>
-    <w:lsdException w:name="Colorful Grid Accent 6" w:semiHidden="0" w:uiPriority="73" w:unhideWhenUsed="0"/>
-    <w:lsdException w:name="Subtle Emphasis" w:semiHidden="0" w:uiPriority="19" w:unhideWhenUsed="0" w:qFormat="1"/>
-    <w:lsdException w:name="Intense Emphasis" w:semiHidden="0" w:uiPriority="21" w:unhideWhenUsed="0" w:qFormat="1"/>
-    <w:lsdException w:name="Subtle Reference" w:semiHidden="0" w:uiPriority="31" w:unhideWhenUsed="0" w:qFormat="1"/>
-    <w:lsdException w:name="Intense Reference" w:semiHidden="0" w:uiPriority="32" w:unhideWhenUsed="0" w:qFormat="1"/>
-    <w:lsdException w:name="Book Title" w:semiHidden="0" w:uiPriority="33" w:unhideWhenUsed="0" w:qFormat="1"/>
-    <w:lsdException w:name="Bibliography" w:uiPriority="37"/>
-    <w:lsdException w:name="TOC Heading" w:uiPriority="39" w:qFormat="1"/>
+  <w:latentStyles w:defLockedState="0" w:defUIPriority="99" w:defSemiHidden="0" w:defUnhideWhenUsed="0" w:defQFormat="0" w:count="371">
+    <w:lsdException w:name="Normal" w:uiPriority="0" w:qFormat="1"/>
+    <w:lsdException w:name="heading 1" w:uiPriority="9" w:qFormat="1"/>
+    <w:lsdException w:name="heading 2" w:semiHidden="1" w:uiPriority="9" w:unhideWhenUsed="1" w:qFormat="1"/>
+    <w:lsdException w:name="heading 3" w:semiHidden="1" w:uiPriority="9" w:unhideWhenUsed="1" w:qFormat="1"/>
+    <w:lsdException w:name="heading 4" w:semiHidden="1" w:uiPriority="9" w:unhideWhenUsed="1" w:qFormat="1"/>
+    <w:lsdException w:name="heading 5" w:semiHidden="1" w:uiPriority="9" w:unhideWhenUsed="1" w:qFormat="1"/>
+    <w:lsdException w:name="heading 6" w:semiHidden="1" w:uiPriority="9" w:unhideWhenUsed="1" w:qFormat="1"/>
+    <w:lsdException w:name="heading 7" w:semiHidden="1" w:uiPriority="9" w:unhideWhenUsed="1" w:qFormat="1"/>
+    <w:lsdException w:name="heading 8" w:semiHidden="1" w:uiPriority="9" w:unhideWhenUsed="1" w:qFormat="1"/>
+    <w:lsdException w:name="heading 9" w:semiHidden="1" w:uiPriority="9" w:unhideWhenUsed="1" w:qFormat="1"/>
+    <w:lsdException w:name="index 1" w:semiHidden="1" w:unhideWhenUsed="1"/>
+    <w:lsdException w:name="index 2" w:semiHidden="1" w:unhideWhenUsed="1"/>
+    <w:lsdException w:name="index 3" w:semiHidden="1" w:unhideWhenUsed="1"/>
+    <w:lsdException w:name="index 4" w:semiHidden="1" w:unhideWhenUsed="1"/>
+    <w:lsdException w:name="index 5" w:semiHidden="1" w:unhideWhenUsed="1"/>
+    <w:lsdException w:name="index 6" w:semiHidden="1" w:unhideWhenUsed="1"/>
+    <w:lsdException w:name="index 7" w:semiHidden="1" w:unhideWhenUsed="1"/>
+    <w:lsdException w:name="index 8" w:semiHidden="1" w:unhideWhenUsed="1"/>
+    <w:lsdException w:name="index 9" w:semiHidden="1" w:unhideWhenUsed="1"/>
+    <w:lsdException w:name="toc 1" w:semiHidden="1" w:uiPriority="39" w:unhideWhenUsed="1"/>
+    <w:lsdException w:name="toc 2" w:semiHidden="1" w:uiPriority="39" w:unhideWhenUsed="1"/>
+    <w:lsdException w:name="toc 3" w:semiHidden="1" w:uiPriority="39" w:unhideWhenUsed="1"/>
+    <w:lsdException w:name="toc 4" w:semiHidden="1" w:uiPriority="39" w:unhideWhenUsed="1"/>
+    <w:lsdException w:name="toc 5" w:semiHidden="1" w:uiPriority="39" w:unhideWhenUsed="1"/>
+    <w:lsdException w:name="toc 6" w:semiHidden="1" w:uiPriority="39" w:unhideWhenUsed="1"/>
+    <w:lsdException w:name="toc 7" w:semiHidden="1" w:uiPriority="39" w:unhideWhenUsed="1"/>
+    <w:lsdException w:name="toc 8" w:semiHidden="1" w:uiPriority="39" w:unhideWhenUsed="1"/>
+    <w:lsdException w:name="toc 9" w:semiHidden="1" w:uiPriority="39" w:unhideWhenUsed="1"/>
+    <w:lsdException w:name="Normal Indent" w:semiHidden="1" w:unhideWhenUsed="1"/>
+    <w:lsdException w:name="footnote text" w:semiHidden="1" w:unhideWhenUsed="1"/>
+    <w:lsdException w:name="annotation text" w:semiHidden="1" w:unhideWhenUsed="1"/>
+    <w:lsdException w:name="header" w:semiHidden="1" w:unhideWhenUsed="1"/>
+    <w:lsdException w:name="footer" w:semiHidden="1" w:unhideWhenUsed="1"/>
+    <w:lsdException w:name="index heading" w:semiHidden="1" w:unhideWhenUsed="1"/>
+    <w:lsdException w:name="caption" w:semiHidden="1" w:uiPriority="35" w:unhideWhenUsed="1" w:qFormat="1"/>
+    <w:lsdException w:name="table of figures" w:semiHidden="1" w:unhideWhenUsed="1"/>
+    <w:lsdException w:name="envelope address" w:semiHidden="1" w:unhideWhenUsed="1"/>
+    <w:lsdException w:name="envelope return" w:semiHidden="1" w:unhideWhenUsed="1"/>
+    <w:lsdException w:name="footnote reference" w:semiHidden="1" w:unhideWhenUsed="1"/>
+    <w:lsdException w:name="annotation reference" w:semiHidden="1" w:unhideWhenUsed="1"/>
+    <w:lsdException w:name="line number" w:semiHidden="1" w:unhideWhenUsed="1"/>
+    <w:lsdException w:name="page number" w:semiHidden="1" w:unhideWhenUsed="1"/>
+    <w:lsdException w:name="endnote reference" w:semiHidden="1" w:unhideWhenUsed="1"/>
+    <w:lsdException w:name="endnote text" w:semiHidden="1" w:unhideWhenUsed="1"/>
+    <w:lsdException w:name="table of authorities" w:semiHidden="1" w:unhideWhenUsed="1"/>
+    <w:lsdException w:name="macro" w:semiHidden="1" w:unhideWhenUsed="1"/>
+    <w:lsdException w:name="toa heading" w:semiHidden="1" w:unhideWhenUsed="1"/>
+    <w:lsdException w:name="List" w:semiHidden="1" w:unhideWhenUsed="1"/>
+    <w:lsdException w:name="List Bullet" w:semiHidden="1" w:unhideWhenUsed="1"/>
+    <w:lsdException w:name="List Number" w:semiHidden="1" w:unhideWhenUsed="1"/>
+    <w:lsdException w:name="List 2" w:semiHidden="1" w:unhideWhenUsed="1"/>
+    <w:lsdException w:name="List 3" w:semiHidden="1" w:unhideWhenUsed="1"/>
+    <w:lsdException w:name="List 4" w:semiHidden="1" w:unhideWhenUsed="1"/>
+    <w:lsdException w:name="List 5" w:semiHidden="1" w:unhideWhenUsed="1"/>
+    <w:lsdException w:name="List Bullet 2" w:semiHidden="1" w:unhideWhenUsed="1"/>
+    <w:lsdException w:name="List Bullet 3" w:semiHidden="1" w:unhideWhenUsed="1"/>
+    <w:lsdException w:name="List Bullet 4" w:semiHidden="1" w:unhideWhenUsed="1"/>
+    <w:lsdException w:name="List Bullet 5" w:semiHidden="1" w:unhideWhenUsed="1"/>
+    <w:lsdException w:name="List Number 2" w:semiHidden="1" w:unhideWhenUsed="1"/>
+    <w:lsdException w:name="List Number 3" w:semiHidden="1" w:unhideWhenUsed="1"/>
+    <w:lsdException w:name="List Number 4" w:semiHidden="1" w:unhideWhenUsed="1"/>
+    <w:lsdException w:name="List Number 5" w:semiHidden="1" w:unhideWhenUsed="1"/>
+    <w:lsdException w:name="Title" w:uiPriority="10" w:qFormat="1"/>
+    <w:lsdException w:name="Closing" w:semiHidden="1" w:unhideWhenUsed="1"/>
+    <w:lsdException w:name="Signature" w:semiHidden="1" w:unhideWhenUsed="1"/>
+    <w:lsdException w:name="Default Paragraph Font" w:semiHidden="1" w:uiPriority="1" w:unhideWhenUsed="1"/>
+    <w:lsdException w:name="Body Text" w:semiHidden="1" w:unhideWhenUsed="1"/>
+    <w:lsdException w:name="Body Text Indent" w:semiHidden="1" w:unhideWhenUsed="1"/>
+    <w:lsdException w:name="List Continue" w:semiHidden="1" w:unhideWhenUsed="1"/>
+    <w:lsdException w:name="List Continue 2" w:semiHidden="1" w:unhideWhenUsed="1"/>
+    <w:lsdException w:name="List Continue 3" w:semiHidden="1" w:unhideWhenUsed="1"/>
+    <w:lsdException w:name="List Continue 4" w:semiHidden="1" w:unhideWhenUsed="1"/>
+    <w:lsdException w:name="List Continue 5" w:semiHidden="1" w:unhideWhenUsed="1"/>
+    <w:lsdException w:name="Message Header" w:semiHidden="1" w:unhideWhenUsed="1"/>
+    <w:lsdException w:name="Subtitle" w:uiPriority="11" w:qFormat="1"/>
+    <w:lsdException w:name="Salutation" w:semiHidden="1" w:unhideWhenUsed="1"/>
+    <w:lsdException w:name="Date" w:semiHidden="1" w:unhideWhenUsed="1"/>
+    <w:lsdException w:name="Body Text First Indent" w:semiHidden="1" w:unhideWhenUsed="1"/>
+    <w:lsdException w:name="Body Text First Indent 2" w:semiHidden="1" w:unhideWhenUsed="1"/>
+    <w:lsdException w:name="Note Heading" w:semiHidden="1" w:unhideWhenUsed="1"/>
+    <w:lsdException w:name="Body Text 2" w:semiHidden="1" w:unhideWhenUsed="1"/>
+    <w:lsdException w:name="Body Text 3" w:semiHidden="1" w:unhideWhenUsed="1"/>
+    <w:lsdException w:name="Body Text Indent 2" w:semiHidden="1" w:unhideWhenUsed="1"/>
+    <w:lsdException w:name="Body Text Indent 3" w:semiHidden="1" w:unhideWhenUsed="1"/>
+    <w:lsdException w:name="Block Text" w:semiHidden="1" w:unhideWhenUsed="1"/>
+    <w:lsdException w:name="Hyperlink" w:semiHidden="1" w:unhideWhenUsed="1"/>
+    <w:lsdException w:name="FollowedHyperlink" w:semiHidden="1" w:unhideWhenUsed="1"/>
+    <w:lsdException w:name="Strong" w:uiPriority="22" w:qFormat="1"/>
+    <w:lsdException w:name="Emphasis" w:uiPriority="20" w:qFormat="1"/>
+    <w:lsdException w:name="Document Map" w:semiHidden="1" w:unhideWhenUsed="1"/>
+    <w:lsdException w:name="Plain Text" w:semiHidden="1" w:unhideWhenUsed="1"/>
+    <w:lsdException w:name="E-mail Signature" w:semiHidden="1" w:unhideWhenUsed="1"/>
+    <w:lsdException w:name="HTML Top of Form" w:semiHidden="1" w:unhideWhenUsed="1"/>
+    <w:lsdException w:name="HTML Bottom of Form" w:semiHidden="1" w:unhideWhenUsed="1"/>
+    <w:lsdException w:name="Normal (Web)" w:semiHidden="1" w:unhideWhenUsed="1"/>
+    <w:lsdException w:name="HTML Acronym" w:semiHidden="1" w:unhideWhenUsed="1"/>
+    <w:lsdException w:name="HTML Address" w:semiHidden="1" w:unhideWhenUsed="1"/>
+    <w:lsdException w:name="HTML Cite" w:semiHidden="1" w:unhideWhenUsed="1"/>
+    <w:lsdException w:name="HTML Code" w:semiHidden="1" w:unhideWhenUsed="1"/>
+    <w:lsdException w:name="HTML Definition" w:semiHidden="1" w:unhideWhenUsed="1"/>
+    <w:lsdException w:name="HTML Keyboard" w:semiHidden="1" w:unhideWhenUsed="1"/>
+    <w:lsdException w:name="HTML Preformatted" w:semiHidden="1" w:unhideWhenUsed="1"/>
+    <w:lsdException w:name="HTML Sample" w:semiHidden="1" w:unhideWhenUsed="1"/>
+    <w:lsdException w:name="HTML Typewriter" w:semiHidden="1" w:unhideWhenUsed="1"/>
+    <w:lsdException w:name="HTML Variable" w:semiHidden="1" w:unhideWhenUsed="1"/>
+    <w:lsdException w:name="Normal Table" w:semiHidden="1" w:unhideWhenUsed="1"/>
+    <w:lsdException w:name="annotation subject" w:semiHidden="1" w:unhideWhenUsed="1"/>
+    <w:lsdException w:name="No List" w:semiHidden="1" w:unhideWhenUsed="1"/>
+    <w:lsdException w:name="Outline List 1" w:semiHidden="1" w:unhideWhenUsed="1"/>
+    <w:lsdException w:name="Outline List 2" w:semiHidden="1" w:unhideWhenUsed="1"/>
+    <w:lsdException w:name="Outline List 3" w:semiHidden="1" w:unhideWhenUsed="1"/>
+    <w:lsdException w:name="Table Simple 1" w:semiHidden="1" w:unhideWhenUsed="1"/>
+    <w:lsdException w:name="Table Simple 2" w:semiHidden="1" w:unhideWhenUsed="1"/>
+    <w:lsdException w:name="Table Simple 3" w:semiHidden="1" w:unhideWhenUsed="1"/>
+    <w:lsdException w:name="Table Classic 1" w:semiHidden="1" w:unhideWhenUsed="1"/>
+    <w:lsdException w:name="Table Classic 2" w:semiHidden="1" w:unhideWhenUsed="1"/>
+    <w:lsdException w:name="Table Classic 3" w:semiHidden="1" w:unhideWhenUsed="1"/>
+    <w:lsdException w:name="Table Classic 4" w:semiHidden="1" w:unhideWhenUsed="1"/>
+    <w:lsdException w:name="Table Colorful 1" w:semiHidden="1" w:unhideWhenUsed="1"/>
+    <w:lsdException w:name="Table Colorful 2" w:semiHidden="1" w:unhideWhenUsed="1"/>
+    <w:lsdException w:name="Table Colorful 3" w:semiHidden="1" w:unhideWhenUsed="1"/>
+    <w:lsdException w:name="Table Columns 1" w:semiHidden="1" w:unhideWhenUsed="1"/>
+    <w:lsdException w:name="Table Columns 2" w:semiHidden="1" w:unhideWhenUsed="1"/>
+    <w:lsdException w:name="Table Columns 3" w:semiHidden="1" w:unhideWhenUsed="1"/>
+    <w:lsdException w:name="Table Columns 4" w:semiHidden="1" w:unhideWhenUsed="1"/>
+    <w:lsdException w:name="Table Columns 5" w:semiHidden="1" w:unhideWhenUsed="1"/>
+    <w:lsdException w:name="Table Grid 1" w:semiHidden="1" w:unhideWhenUsed="1"/>
+    <w:lsdException w:name="Table Grid 2" w:semiHidden="1" w:unhideWhenUsed="1"/>
+    <w:lsdException w:name="Table Grid 3" w:semiHidden="1" w:unhideWhenUsed="1"/>
+    <w:lsdException w:name="Table Grid 4" w:semiHidden="1" w:unhideWhenUsed="1"/>
+    <w:lsdException w:name="Table Grid 5" w:semiHidden="1" w:unhideWhenUsed="1"/>
+    <w:lsdException w:name="Table Grid 6" w:semiHidden="1" w:unhideWhenUsed="1"/>
+    <w:lsdException w:name="Table Grid 7" w:semiHidden="1" w:unhideWhenUsed="1"/>
+    <w:lsdException w:name="Table Grid 8" w:semiHidden="1" w:unhideWhenUsed="1"/>
+    <w:lsdException w:name="Table List 1" w:semiHidden="1" w:unhideWhenUsed="1"/>
+    <w:lsdException w:name="Table List 2" w:semiHidden="1" w:unhideWhenUsed="1"/>
+    <w:lsdException w:name="Table List 3" w:semiHidden="1" w:unhideWhenUsed="1"/>
+    <w:lsdException w:name="Table List 4" w:semiHidden="1" w:unhideWhenUsed="1"/>
+    <w:lsdException w:name="Table List 5" w:semiHidden="1" w:unhideWhenUsed="1"/>
+    <w:lsdException w:name="Table List 6" w:semiHidden="1" w:unhideWhenUsed="1"/>
+    <w:lsdException w:name="Table List 7" w:semiHidden="1" w:unhideWhenUsed="1"/>
+    <w:lsdException w:name="Table List 8" w:semiHidden="1" w:unhideWhenUsed="1"/>
+    <w:lsdException w:name="Table 3D effects 1" w:semiHidden="1" w:unhideWhenUsed="1"/>
+    <w:lsdException w:name="Table 3D effects 2" w:semiHidden="1" w:unhideWhenUsed="1"/>
+    <w:lsdException w:name="Table 3D effects 3" w:semiHidden="1" w:unhideWhenUsed="1"/>
+    <w:lsdException w:name="Table Contemporary" w:semiHidden="1" w:unhideWhenUsed="1"/>
+    <w:lsdException w:name="Table Elegant" w:semiHidden="1" w:unhideWhenUsed="1"/>
+    <w:lsdException w:name="Table Professional" w:semiHidden="1" w:unhideWhenUsed="1"/>
+    <w:lsdException w:name="Table Subtle 1" w:semiHidden="1" w:unhideWhenUsed="1"/>
+    <w:lsdException w:name="Table Subtle 2" w:semiHidden="1" w:unhideWhenUsed="1"/>
+    <w:lsdException w:name="Table Web 1" w:semiHidden="1" w:unhideWhenUsed="1"/>
+    <w:lsdException w:name="Table Web 2" w:semiHidden="1" w:unhideWhenUsed="1"/>
+    <w:lsdException w:name="Table Web 3" w:semiHidden="1" w:unhideWhenUsed="1"/>
+    <w:lsdException w:name="Balloon Text" w:semiHidden="1" w:unhideWhenUsed="1"/>
+    <w:lsdException w:name="Table Grid" w:uiPriority="59"/>
+    <w:lsdException w:name="Table Theme" w:semiHidden="1" w:unhideWhenUsed="1"/>
+    <w:lsdException w:name="Placeholder Text" w:semiHidden="1"/>
+    <w:lsdException w:name="No Spacing" w:uiPriority="1" w:qFormat="1"/>
+    <w:lsdException w:name="Light Shading" w:uiPriority="60"/>
+    <w:lsdException w:name="Light List" w:uiPriority="61"/>
+    <w:lsdException w:name="Light Grid" w:uiPriority="62"/>
+    <w:lsdException w:name="Medium Shading 1" w:uiPriority="63"/>
+    <w:lsdException w:name="Medium Shading 2" w:uiPriority="64"/>
+    <w:lsdException w:name="Medium List 1" w:uiPriority="65"/>
+    <w:lsdException w:name="Medium List 2" w:uiPriority="66"/>
+    <w:lsdException w:name="Medium Grid 1" w:uiPriority="67"/>
+    <w:lsdException w:name="Medium Grid 2" w:uiPriority="68"/>
+    <w:lsdException w:name="Medium Grid 3" w:uiPriority="69"/>
+    <w:lsdException w:name="Dark List" w:uiPriority="70"/>
+    <w:lsdException w:name="Colorful Shading" w:uiPriority="71"/>
+    <w:lsdException w:name="Colorful List" w:uiPriority="72"/>
+    <w:lsdException w:name="Colorful Grid" w:uiPriority="73"/>
+    <w:lsdException w:name="Light Shading Accent 1" w:uiPriority="60"/>
+    <w:lsdException w:name="Light List Accent 1" w:uiPriority="61"/>
+    <w:lsdException w:name="Light Grid Accent 1" w:uiPriority="62"/>
+    <w:lsdException w:name="Medium Shading 1 Accent 1" w:uiPriority="63"/>
+    <w:lsdException w:name="Medium Shading 2 Accent 1" w:uiPriority="64"/>
+    <w:lsdException w:name="Medium List 1 Accent 1" w:uiPriority="65"/>
+    <w:lsdException w:name="Revision" w:semiHidden="1"/>
+    <w:lsdException w:name="List Paragraph" w:uiPriority="34" w:qFormat="1"/>
+    <w:lsdException w:name="Quote" w:uiPriority="29" w:qFormat="1"/>
+    <w:lsdException w:name="Intense Quote" w:uiPriority="30" w:qFormat="1"/>
+    <w:lsdException w:name="Medium List 2 Accent 1" w:uiPriority="66"/>
+    <w:lsdException w:name="Medium Grid 1 Accent 1" w:uiPriority="67"/>
+    <w:lsdException w:name="Medium Grid 2 Accent 1" w:uiPriority="68"/>
+    <w:lsdException w:name="Medium Grid 3 Accent 1" w:uiPriority="69"/>
+    <w:lsdException w:name="Dark List Accent 1" w:uiPriority="70"/>
+    <w:lsdException w:name="Colorful Shading Accent 1" w:uiPriority="71"/>
+    <w:lsdException w:name="Colorful List Accent 1" w:uiPriority="72"/>
+    <w:lsdException w:name="Colorful Grid Accent 1" w:uiPriority="73"/>
+    <w:lsdException w:name="Light Shading Accent 2" w:uiPriority="60"/>
+    <w:lsdException w:name="Light List Accent 2" w:uiPriority="61"/>
+    <w:lsdException w:name="Light Grid Accent 2" w:uiPriority="62"/>
+    <w:lsdException w:name="Medium Shading 1 Accent 2" w:uiPriority="63"/>
+    <w:lsdException w:name="Medium Shading 2 Accent 2" w:uiPriority="64"/>
+    <w:lsdException w:name="Medium List 1 Accent 2" w:uiPriority="65"/>
+    <w:lsdException w:name="Medium List 2 Accent 2" w:uiPriority="66"/>
+    <w:lsdException w:name="Medium Grid 1 Accent 2" w:uiPriority="67"/>
+    <w:lsdException w:name="Medium Grid 2 Accent 2" w:uiPriority="68"/>
+    <w:lsdException w:name="Medium Grid 3 Accent 2" w:uiPriority="69"/>
+    <w:lsdException w:name="Dark List Accent 2" w:uiPriority="70"/>
+    <w:lsdException w:name="Colorful Shading Accent 2" w:uiPriority="71"/>
+    <w:lsdException w:name="Colorful List Accent 2" w:uiPriority="72"/>
+    <w:lsdException w:name="Colorful Grid Accent 2" w:uiPriority="73"/>
+    <w:lsdException w:name="Light Shading Accent 3" w:uiPriority="60"/>
+    <w:lsdException w:name="Light List Accent 3" w:uiPriority="61"/>
+    <w:lsdException w:name="Light Grid Accent 3" w:uiPriority="62"/>
+    <w:lsdException w:name="Medium Shading 1 Accent 3" w:uiPriority="63"/>
+    <w:lsdException w:name="Medium Shading 2 Accent 3" w:uiPriority="64"/>
+    <w:lsdException w:name="Medium List 1 Accent 3" w:uiPriority="65"/>
+    <w:lsdException w:name="Medium List 2 Accent 3" w:uiPriority="66"/>
+    <w:lsdException w:name="Medium Grid 1 Accent 3" w:uiPriority="67"/>
+    <w:lsdException w:name="Medium Grid 2 Accent 3" w:uiPriority="68"/>
+    <w:lsdException w:name="Medium Grid 3 Accent 3" w:uiPriority="69"/>
+    <w:lsdException w:name="Dark List Accent 3" w:uiPriority="70"/>
+    <w:lsdException w:name="Colorful Shading Accent 3" w:uiPriority="71"/>
+    <w:lsdException w:name="Colorful List Accent 3" w:uiPriority="72"/>
+    <w:lsdException w:name="Colorful Grid Accent 3" w:uiPriority="73"/>
+    <w:lsdException w:name="Light Shading Accent 4" w:uiPriority="60"/>
+    <w:lsdException w:name="Light List Accent 4" w:uiPriority="61"/>
+    <w:lsdException w:name="Light Grid Accent 4" w:uiPriority="62"/>
+    <w:lsdException w:name="Medium Shading 1 Accent 4" w:uiPriority="63"/>
+    <w:lsdException w:name="Medium Shading 2 Accent 4" w:uiPriority="64"/>
+    <w:lsdException w:name="Medium List 1 Accent 4" w:uiPriority="65"/>
+    <w:lsdException w:name="Medium List 2 Accent 4" w:uiPriority="66"/>
+    <w:lsdException w:name="Medium Grid 1 Accent 4" w:uiPriority="67"/>
+    <w:lsdException w:name="Medium Grid 2 Accent 4" w:uiPriority="68"/>
+    <w:lsdException w:name="Medium Grid 3 Accent 4" w:uiPriority="69"/>
+    <w:lsdException w:name="Dark List Accent 4" w:uiPriority="70"/>
+    <w:lsdException w:name="Colorful Shading Accent 4" w:uiPriority="71"/>
+    <w:lsdException w:name="Colorful List Accent 4" w:uiPriority="72"/>
+    <w:lsdException w:name="Colorful Grid Accent 4" w:uiPriority="73"/>
+    <w:lsdException w:name="Light Shading Accent 5" w:uiPriority="60"/>
+    <w:lsdException w:name="Light List Accent 5" w:uiPriority="61"/>
+    <w:lsdException w:name="Light Grid Accent 5" w:uiPriority="62"/>
+    <w:lsdException w:name="Medium Shading 1 Accent 5" w:uiPriority="63"/>
+    <w:lsdException w:name="Medium Shading 2 Accent 5" w:uiPriority="64"/>
+    <w:lsdException w:name="Medium List 1 Accent 5" w:uiPriority="65"/>
+    <w:lsdException w:name="Medium List 2 Accent 5" w:uiPriority="66"/>
+    <w:lsdException w:name="Medium Grid 1 Accent 5" w:uiPriority="67"/>
+    <w:lsdException w:name="Medium Grid 2 Accent 5" w:uiPriority="68"/>
+    <w:lsdException w:name="Medium Grid 3 Accent 5" w:uiPriority="69"/>
+    <w:lsdException w:name="Dark List Accent 5" w:uiPriority="70"/>
+    <w:lsdException w:name="Colorful Shading Accent 5" w:uiPriority="71"/>
+    <w:lsdException w:name="Colorful List Accent 5" w:uiPriority="72"/>
+    <w:lsdException w:name="Colorful Grid Accent 5" w:uiPriority="73"/>
+    <w:lsdException w:name="Light Shading Accent 6" w:uiPriority="60"/>
+    <w:lsdException w:name="Light List Accent 6" w:uiPriority="61"/>
+    <w:lsdException w:name="Light Grid Accent 6" w:uiPriority="62"/>
+    <w:lsdException w:name="Medium Shading 1 Accent 6" w:uiPriority="63"/>
+    <w:lsdException w:name="Medium Shading 2 Accent 6" w:uiPriority="64"/>
+    <w:lsdException w:name="Medium List 1 Accent 6" w:uiPriority="65"/>
+    <w:lsdException w:name="Medium List 2 Accent 6" w:uiPriority="66"/>
+    <w:lsdException w:name="Medium Grid 1 Accent 6" w:uiPriority="67"/>
+    <w:lsdException w:name="Medium Grid 2 Accent 6" w:uiPriority="68"/>
+    <w:lsdException w:name="Medium Grid 3 Accent 6" w:uiPriority="69"/>
+    <w:lsdException w:name="Dark List Accent 6" w:uiPriority="70"/>
+    <w:lsdException w:name="Colorful Shading Accent 6" w:uiPriority="71"/>
+    <w:lsdException w:name="Colorful List Accent 6" w:uiPriority="72"/>
+    <w:lsdException w:name="Colorful Grid Accent 6" w:uiPriority="73"/>
+    <w:lsdException w:name="Subtle Emphasis" w:uiPriority="19" w:qFormat="1"/>
+    <w:lsdException w:name="Intense Emphasis" w:uiPriority="21" w:qFormat="1"/>
+    <w:lsdException w:name="Subtle Reference" w:uiPriority="31" w:qFormat="1"/>
+    <w:lsdException w:name="Intense Reference" w:uiPriority="32" w:qFormat="1"/>
+    <w:lsdException w:name="Book Title" w:uiPriority="33" w:qFormat="1"/>
+    <w:lsdException w:name="Bibliography" w:semiHidden="1" w:uiPriority="37" w:unhideWhenUsed="1"/>
+    <w:lsdException w:name="TOC Heading" w:semiHidden="1" w:uiPriority="39" w:unhideWhenUsed="1" w:qFormat="1"/>
+    <w:lsdException w:name="Plain Table 1" w:uiPriority="41"/>
+    <w:lsdException w:name="Plain Table 2" w:uiPriority="42"/>
+    <w:lsdException w:name="Plain Table 3" w:uiPriority="43"/>
+    <w:lsdException w:name="Plain Table 4" w:uiPriority="44"/>
+    <w:lsdException w:name="Plain Table 5" w:uiPriority="45"/>
+    <w:lsdException w:name="Grid Table Light" w:uiPriority="40"/>
+    <w:lsdException w:name="Grid Table 1 Light" w:uiPriority="46"/>
+    <w:lsdException w:name="Grid Table 2" w:uiPriority="47"/>
+    <w:lsdException w:name="Grid Table 3" w:uiPriority="48"/>
+    <w:lsdException w:name="Grid Table 4" w:uiPriority="49"/>
+    <w:lsdException w:name="Grid Table 5 Dark" w:uiPriority="50"/>
+    <w:lsdException w:name="Grid Table 6 Colorful" w:uiPriority="51"/>
+    <w:lsdException w:name="Grid Table 7 Colorful" w:uiPriority="52"/>
+    <w:lsdException w:name="Grid Table 1 Light Accent 1" w:uiPriority="46"/>
+    <w:lsdException w:name="Grid Table 2 Accent 1" w:uiPriority="47"/>
+    <w:lsdException w:name="Grid Table 3 Accent 1" w:uiPriority="48"/>
+    <w:lsdException w:name="Grid Table 4 Accent 1" w:uiPriority="49"/>
+    <w:lsdException w:name="Grid Table 5 Dark Accent 1" w:uiPriority="50"/>
+    <w:lsdException w:name="Grid Table 6 Colorful Accent 1" w:uiPriority="51"/>
+    <w:lsdException w:name="Grid Table 7 Colorful Accent 1" w:uiPriority="52"/>
+    <w:lsdException w:name="Grid Table 1 Light Accent 2" w:uiPriority="46"/>
+    <w:lsdException w:name="Grid Table 2 Accent 2" w:uiPriority="47"/>
+    <w:lsdException w:name="Grid Table 3 Accent 2" w:uiPriority="48"/>
+    <w:lsdException w:name="Grid Table 4 Accent 2" w:uiPriority="49"/>
+    <w:lsdException w:name="Grid Table 5 Dark Accent 2" w:uiPriority="50"/>
+    <w:lsdException w:name="Grid Table 6 Colorful Accent 2" w:uiPriority="51"/>
+    <w:lsdException w:name="Grid Table 7 Colorful Accent 2" w:uiPriority="52"/>
+    <w:lsdException w:name="Grid Table 1 Light Accent 3" w:uiPriority="46"/>
+    <w:lsdException w:name="Grid Table 2 Accent 3" w:uiPriority="47"/>
+    <w:lsdException w:name="Grid Table 3 Accent 3" w:uiPriority="48"/>
+    <w:lsdException w:name="Grid Table 4 Accent 3" w:uiPriority="49"/>
+    <w:lsdException w:name="Grid Table 5 Dark Accent 3" w:uiPriority="50"/>
+    <w:lsdException w:name="Grid Table 6 Colorful Accent 3" w:uiPriority="51"/>
+    <w:lsdException w:name="Grid Table 7 Colorful Accent 3" w:uiPriority="52"/>
+    <w:lsdException w:name="Grid Table 1 Light Accent 4" w:uiPriority="46"/>
+    <w:lsdException w:name="Grid Table 2 Accent 4" w:uiPriority="47"/>
+    <w:lsdException w:name="Grid Table 3 Accent 4" w:uiPriority="48"/>
+    <w:lsdException w:name="Grid Table 4 Accent 4" w:uiPriority="49"/>
+    <w:lsdException w:name="Grid Table 5 Dark Accent 4" w:uiPriority="50"/>
+    <w:lsdException w:name="Grid Table 6 Colorful Accent 4" w:uiPriority="51"/>
+    <w:lsdException w:name="Grid Table 7 Colorful Accent 4" w:uiPriority="52"/>
+    <w:lsdException w:name="Grid Table 1 Light Accent 5" w:uiPriority="46"/>
+    <w:lsdException w:name="Grid Table 2 Accent 5" w:uiPriority="47"/>
+    <w:lsdException w:name="Grid Table 3 Accent 5" w:uiPriority="48"/>
+    <w:lsdException w:name="Grid Table 4 Accent 5" w:uiPriority="49"/>
+    <w:lsdException w:name="Grid Table 5 Dark Accent 5" w:uiPriority="50"/>
+    <w:lsdException w:name="Grid Table 6 Colorful Accent 5" w:uiPriority="51"/>
+    <w:lsdException w:name="Grid Table 7 Colorful Accent 5" w:uiPriority="52"/>
+    <w:lsdException w:name="Grid Table 1 Light Accent 6" w:uiPriority="46"/>
+    <w:lsdException w:name="Grid Table 2 Accent 6" w:uiPriority="47"/>
+    <w:lsdException w:name="Grid Table 3 Accent 6" w:uiPriority="48"/>
+    <w:lsdException w:name="Grid Table 4 Accent 6" w:uiPriority="49"/>
+    <w:lsdException w:name="Grid Table 5 Dark Accent 6" w:uiPriority="50"/>
+    <w:lsdException w:name="Grid Table 6 Colorful Accent 6" w:uiPriority="51"/>
+    <w:lsdException w:name="Grid Table 7 Colorful Accent 6" w:uiPriority="52"/>
+    <w:lsdException w:name="List Table 1 Light" w:uiPriority="46"/>
+    <w:lsdException w:name="List Table 2" w:uiPriority="47"/>
+    <w:lsdException w:name="List Table 3" w:uiPriority="48"/>
+    <w:lsdException w:name="List Table 4" w:uiPriority="49"/>
+    <w:lsdException w:name="List Table 5 Dark" w:uiPriority="50"/>
+    <w:lsdException w:name="List Table 6 Colorful" w:uiPriority="51"/>
+    <w:lsdException w:name="List Table 7 Colorful" w:uiPriority="52"/>
+    <w:lsdException w:name="List Table 1 Light Accent 1" w:uiPriority="46"/>
+    <w:lsdException w:name="List Table 2 Accent 1" w:uiPriority="47"/>
+    <w:lsdException w:name="List Table 3 Accent 1" w:uiPriority="48"/>
+    <w:lsdException w:name="List Table 4 Accent 1" w:uiPriority="49"/>
+    <w:lsdException w:name="List Table 5 Dark Accent 1" w:uiPriority="50"/>
+    <w:lsdException w:name="List Table 6 Colorful Accent 1" w:uiPriority="51"/>
+    <w:lsdException w:name="List Table 7 Colorful Accent 1" w:uiPriority="52"/>
+    <w:lsdException w:name="List Table 1 Light Accent 2" w:uiPriority="46"/>
+    <w:lsdException w:name="List Table 2 Accent 2" w:uiPriority="47"/>
+    <w:lsdException w:name="List Table 3 Accent 2" w:uiPriority="48"/>
+    <w:lsdException w:name="List Table 4 Accent 2" w:uiPriority="49"/>
+    <w:lsdException w:name="List Table 5 Dark Accent 2" w:uiPriority="50"/>
+    <w:lsdException w:name="List Table 6 Colorful Accent 2" w:uiPriority="51"/>
+    <w:lsdException w:name="List Table 7 Colorful Accent 2" w:uiPriority="52"/>
+    <w:lsdException w:name="List Table 1 Light Accent 3" w:uiPriority="46"/>
+    <w:lsdException w:name="List Table 2 Accent 3" w:uiPriority="47"/>
+    <w:lsdException w:name="List Table 3 Accent 3" w:uiPriority="48"/>
+    <w:lsdException w:name="List Table 4 Accent 3" w:uiPriority="49"/>
+    <w:lsdException w:name="List Table 5 Dark Accent 3" w:uiPriority="50"/>
+    <w:lsdException w:name="List Table 6 Colorful Accent 3" w:uiPriority="51"/>
+    <w:lsdException w:name="List Table 7 Colorful Accent 3" w:uiPriority="52"/>
+    <w:lsdException w:name="List Table 1 Light Accent 4" w:uiPriority="46"/>
+    <w:lsdException w:name="List Table 2 Accent 4" w:uiPriority="47"/>
+    <w:lsdException w:name="List Table 3 Accent 4" w:uiPriority="48"/>
+    <w:lsdException w:name="List Table 4 Accent 4" w:uiPriority="49"/>
+    <w:lsdException w:name="List Table 5 Dark Accent 4" w:uiPriority="50"/>
+    <w:lsdException w:name="List Table 6 Colorful Accent 4" w:uiPriority="51"/>
+    <w:lsdException w:name="List Table 7 Colorful Accent 4" w:uiPriority="52"/>
+    <w:lsdException w:name="List Table 1 Light Accent 5" w:uiPriority="46"/>
+    <w:lsdException w:name="List Table 2 Accent 5" w:uiPriority="47"/>
+    <w:lsdException w:name="List Table 3 Accent 5" w:uiPriority="48"/>
+    <w:lsdException w:name="List Table 4 Accent 5" w:uiPriority="49"/>
+    <w:lsdException w:name="List Table 5 Dark Accent 5" w:uiPriority="50"/>
+    <w:lsdException w:name="List Table 6 Colorful Accent 5" w:uiPriority="51"/>
+    <w:lsdException w:name="List Table 7 Colorful Accent 5" w:uiPriority="52"/>
+    <w:lsdException w:name="List Table 1 Light Accent 6" w:uiPriority="46"/>
+    <w:lsdException w:name="List Table 2 Accent 6" w:uiPriority="47"/>
+    <w:lsdException w:name="List Table 3 Accent 6" w:uiPriority="48"/>
+    <w:lsdException w:name="List Table 4 Accent 6" w:uiPriority="49"/>
+    <w:lsdException w:name="List Table 5 Dark Accent 6" w:uiPriority="50"/>
+    <w:lsdException w:name="List Table 6 Colorful Accent 6" w:uiPriority="51"/>
+    <w:lsdException w:name="List Table 7 Colorful Accent 6" w:uiPriority="52"/>
   </w:latentStyles>
   <w:style w:type="paragraph" w:default="1" w:styleId="Normal">
     <w:name w:val="Normal"/>
